--- a/LWP音乐项目（总稿）.docx
+++ b/LWP音乐项目（总稿）.docx
@@ -49,51 +49,956 @@
     </w:p>
     <w:p>
       <w:pPr>
-        <w:rPr>
-          <w:rFonts w:ascii="黑体" w:eastAsia="黑体" w:hAnsi="黑体"/>
+        <w:pStyle w:val="zzs1"/>
+      </w:pPr>
+      <w:r>
+        <w:rPr>
+          <w:rFonts w:ascii="黑体" w:hAnsi="黑体" w:hint="eastAsia"/>
           <w:sz w:val="30"/>
           <w:szCs w:val="30"/>
         </w:rPr>
-      </w:pPr>
-      <w:r>
-        <w:rPr>
-          <w:rFonts w:ascii="黑体" w:eastAsia="黑体" w:hAnsi="黑体" w:hint="eastAsia"/>
-          <w:sz w:val="30"/>
-          <w:szCs w:val="30"/>
-        </w:rPr>
         <w:t xml:space="preserve"> </w:t>
       </w:r>
-      <w:r>
-        <w:rPr>
-          <w:rFonts w:ascii="黑体" w:eastAsia="黑体" w:hAnsi="黑体" w:hint="eastAsia"/>
-          <w:sz w:val="30"/>
-          <w:szCs w:val="30"/>
+      <w:bookmarkStart w:id="0" w:name="_Toc72694808"/>
+      <w:r>
+        <w:rPr>
+          <w:rFonts w:hint="eastAsia"/>
+        </w:rPr>
+        <w:t>1</w:t>
+      </w:r>
+      <w:r>
+        <w:t xml:space="preserve"> </w:t>
+      </w:r>
+      <w:r>
+        <w:rPr>
+          <w:rFonts w:hint="eastAsia"/>
+        </w:rPr>
+        <w:t>引言</w:t>
+      </w:r>
+      <w:bookmarkEnd w:id="0"/>
+    </w:p>
+    <w:p>
+      <w:pPr>
+        <w:pStyle w:val="zzs2"/>
+      </w:pPr>
+      <w:bookmarkStart w:id="1" w:name="_Toc72694809"/>
+      <w:r>
+        <w:rPr>
+          <w:rFonts w:hint="eastAsia"/>
+        </w:rPr>
+        <w:t>1.1</w:t>
+      </w:r>
+      <w:r>
+        <w:t xml:space="preserve"> </w:t>
+      </w:r>
+      <w:r>
+        <w:rPr>
+          <w:rFonts w:hint="eastAsia"/>
+        </w:rPr>
+        <w:t>项目背景</w:t>
+      </w:r>
+      <w:bookmarkEnd w:id="1"/>
+    </w:p>
+    <w:p>
+      <w:pPr>
+        <w:ind w:firstLine="480"/>
+      </w:pPr>
+      <w:r>
+        <w:rPr>
+          <w:rFonts w:hint="eastAsia"/>
+        </w:rPr>
+        <w:t>随着科学技术的发展，计算机科学技术日渐成熟，其强大的功能与便利性已被人们所熟知与接受。在人类社会的各个领域中，计算机科学技术发挥着越来越重要的作用。个人用户对于听音乐的需求也越来越大，用户对音乐检索与音乐播放需求越来越大。</w:t>
+      </w:r>
+    </w:p>
+    <w:p>
+      <w:pPr>
+        <w:ind w:firstLine="480"/>
+        <w:rPr>
+          <w:rFonts w:hint="eastAsia"/>
+        </w:rPr>
+      </w:pPr>
+      <w:r>
+        <w:rPr>
+          <w:rFonts w:hint="eastAsia"/>
+        </w:rPr>
+        <w:t>故我们力求与开发一个</w:t>
+      </w:r>
+      <w:r>
+        <w:rPr>
+          <w:rFonts w:hint="eastAsia"/>
         </w:rPr>
         <w:t>L</w:t>
       </w:r>
       <w:r>
-        <w:rPr>
-          <w:rFonts w:ascii="黑体" w:eastAsia="黑体" w:hAnsi="黑体"/>
-          <w:sz w:val="30"/>
-          <w:szCs w:val="30"/>
-        </w:rPr>
         <w:t>WP</w:t>
       </w:r>
       <w:r>
         <w:rPr>
-          <w:rFonts w:ascii="黑体" w:eastAsia="黑体" w:hAnsi="黑体" w:hint="eastAsia"/>
-          <w:sz w:val="30"/>
-          <w:szCs w:val="30"/>
+          <w:rFonts w:hint="eastAsia"/>
         </w:rPr>
         <w:t>音乐</w:t>
       </w:r>
       <w:r>
         <w:rPr>
-          <w:rFonts w:ascii="黑体" w:eastAsia="黑体" w:hAnsi="黑体" w:hint="eastAsia"/>
-          <w:sz w:val="30"/>
-          <w:szCs w:val="30"/>
-        </w:rPr>
-        <w:t>项目简介：</w:t>
+          <w:rFonts w:hint="eastAsia"/>
+        </w:rPr>
+        <w:t>网站，能够使得用户需要时检索并播放需求的音乐，</w:t>
+      </w:r>
+      <w:r>
+        <w:rPr>
+          <w:rFonts w:hint="eastAsia"/>
+        </w:rPr>
+        <w:t>随时分享自己的听歌感受，创建属于自己的歌单</w:t>
+      </w:r>
+      <w:r>
+        <w:rPr>
+          <w:rFonts w:hint="eastAsia"/>
+        </w:rPr>
+        <w:t>，网能够根据用户的听歌喜好</w:t>
+      </w:r>
+      <w:r>
+        <w:rPr>
+          <w:rFonts w:hint="eastAsia"/>
+        </w:rPr>
+        <w:t>分析并推荐</w:t>
+      </w:r>
+      <w:r>
+        <w:rPr>
+          <w:rFonts w:hint="eastAsia"/>
+        </w:rPr>
+        <w:t>音乐</w:t>
+      </w:r>
+      <w:r>
+        <w:rPr>
+          <w:rFonts w:hint="eastAsia"/>
+        </w:rPr>
+        <w:t>。为用户创造一个良好的听歌平台。</w:t>
+      </w:r>
+    </w:p>
+    <w:p>
+      <w:pPr>
+        <w:pStyle w:val="zzs2"/>
+      </w:pPr>
+      <w:bookmarkStart w:id="2" w:name="_Toc72694810"/>
+      <w:r>
+        <w:rPr>
+          <w:rFonts w:hint="eastAsia"/>
+        </w:rPr>
+        <w:t>1.2</w:t>
+      </w:r>
+      <w:r>
+        <w:t xml:space="preserve"> </w:t>
+      </w:r>
+      <w:r>
+        <w:rPr>
+          <w:rFonts w:hint="eastAsia"/>
+        </w:rPr>
+        <w:t>项目概述</w:t>
+      </w:r>
+      <w:bookmarkEnd w:id="2"/>
+    </w:p>
+    <w:p>
+      <w:pPr>
+        <w:pStyle w:val="zzs3"/>
+      </w:pPr>
+      <w:bookmarkStart w:id="3" w:name="_Toc72694811"/>
+      <w:r>
+        <w:t xml:space="preserve">1.2.1 </w:t>
+      </w:r>
+      <w:r>
+        <w:t>项目目标</w:t>
+      </w:r>
+      <w:bookmarkEnd w:id="3"/>
+    </w:p>
+    <w:p>
+      <w:pPr>
+        <w:ind w:firstLine="480"/>
+      </w:pPr>
+      <w:r>
+        <w:rPr>
+          <w:rFonts w:hint="eastAsia"/>
+        </w:rPr>
+        <w:t>系统开发目标：</w:t>
+      </w:r>
+    </w:p>
+    <w:p>
+      <w:pPr>
+        <w:pStyle w:val="a3"/>
+        <w:numPr>
+          <w:ilvl w:val="0"/>
+          <w:numId w:val="2"/>
+        </w:numPr>
+        <w:spacing w:line="460" w:lineRule="exact"/>
+        <w:ind w:firstLineChars="0"/>
+      </w:pPr>
+      <w:r>
+        <w:rPr>
+          <w:rFonts w:hint="eastAsia"/>
+        </w:rPr>
+        <w:t>系统应具有实用性、可靠性和适用性。</w:t>
+      </w:r>
+    </w:p>
+    <w:p>
+      <w:pPr>
+        <w:pStyle w:val="a3"/>
+        <w:numPr>
+          <w:ilvl w:val="0"/>
+          <w:numId w:val="2"/>
+        </w:numPr>
+        <w:spacing w:line="460" w:lineRule="exact"/>
+        <w:ind w:firstLineChars="0"/>
+      </w:pPr>
+      <w:r>
+        <w:rPr>
+          <w:rFonts w:hint="eastAsia"/>
+        </w:rPr>
+        <w:t>系统能够满足用户需求，使用户访问系统并注册账号后，能够实现验证</w:t>
+      </w:r>
+      <w:proofErr w:type="gramStart"/>
+      <w:r>
+        <w:rPr>
+          <w:rFonts w:hint="eastAsia"/>
+        </w:rPr>
+        <w:t>帐号</w:t>
+      </w:r>
+      <w:proofErr w:type="gramEnd"/>
+      <w:r>
+        <w:rPr>
+          <w:rFonts w:hint="eastAsia"/>
+        </w:rPr>
+        <w:t>登陆系统的功能。</w:t>
+      </w:r>
+    </w:p>
+    <w:p>
+      <w:pPr>
+        <w:pStyle w:val="a3"/>
+        <w:numPr>
+          <w:ilvl w:val="0"/>
+          <w:numId w:val="2"/>
+        </w:numPr>
+        <w:spacing w:line="460" w:lineRule="exact"/>
+        <w:ind w:firstLineChars="0"/>
+      </w:pPr>
+      <w:r>
+        <w:rPr>
+          <w:rFonts w:hint="eastAsia"/>
+        </w:rPr>
+        <w:t>需对各个数据库进行动态管理，防止混乱。</w:t>
+      </w:r>
+    </w:p>
+    <w:p>
+      <w:pPr>
+        <w:pStyle w:val="a3"/>
+        <w:numPr>
+          <w:ilvl w:val="0"/>
+          <w:numId w:val="2"/>
+        </w:numPr>
+        <w:spacing w:line="460" w:lineRule="exact"/>
+        <w:ind w:firstLineChars="0"/>
+      </w:pPr>
+      <w:r>
+        <w:rPr>
+          <w:rFonts w:hint="eastAsia"/>
+        </w:rPr>
+        <w:t>能够按照用户的条件进行数据的简单查询以及复合查询。</w:t>
+      </w:r>
+    </w:p>
+    <w:p>
+      <w:pPr>
+        <w:pStyle w:val="a3"/>
+        <w:numPr>
+          <w:ilvl w:val="0"/>
+          <w:numId w:val="2"/>
+        </w:numPr>
+        <w:spacing w:line="460" w:lineRule="exact"/>
+        <w:ind w:firstLineChars="0"/>
+      </w:pPr>
+      <w:r>
+        <w:rPr>
+          <w:rFonts w:hint="eastAsia"/>
+        </w:rPr>
+        <w:t>系统能够根据用户的条件，对数据进行相应的处理。</w:t>
+      </w:r>
+    </w:p>
+    <w:p>
+      <w:pPr>
+        <w:pStyle w:val="a3"/>
+        <w:numPr>
+          <w:ilvl w:val="0"/>
+          <w:numId w:val="2"/>
+        </w:numPr>
+        <w:spacing w:line="460" w:lineRule="exact"/>
+        <w:ind w:firstLineChars="0"/>
+      </w:pPr>
+      <w:r>
+        <w:rPr>
+          <w:rFonts w:hint="eastAsia"/>
+        </w:rPr>
+        <w:t>能够对用户查询的结果进行分类汇总和美观的输出。</w:t>
+      </w:r>
+    </w:p>
+    <w:p>
+      <w:pPr>
+        <w:pStyle w:val="a3"/>
+        <w:numPr>
+          <w:ilvl w:val="0"/>
+          <w:numId w:val="2"/>
+        </w:numPr>
+        <w:spacing w:line="460" w:lineRule="exact"/>
+        <w:ind w:firstLineChars="0"/>
+      </w:pPr>
+      <w:r>
+        <w:rPr>
+          <w:rFonts w:hint="eastAsia"/>
+        </w:rPr>
+        <w:t>注意数据的安全性，具备数据的备份以及恢复功能。</w:t>
+      </w:r>
+    </w:p>
+    <w:p>
+      <w:pPr>
+        <w:pStyle w:val="a3"/>
+        <w:numPr>
+          <w:ilvl w:val="0"/>
+          <w:numId w:val="2"/>
+        </w:numPr>
+        <w:spacing w:line="460" w:lineRule="exact"/>
+        <w:ind w:firstLineChars="0"/>
+      </w:pPr>
+      <w:r>
+        <w:rPr>
+          <w:rFonts w:hint="eastAsia"/>
+        </w:rPr>
+        <w:t>方便用户的操作，用户界面需设计的合理美观，使用户操作流畅</w:t>
+      </w:r>
+    </w:p>
+    <w:p>
+      <w:pPr>
+        <w:pStyle w:val="zzs3"/>
+      </w:pPr>
+      <w:bookmarkStart w:id="4" w:name="_Toc72694812"/>
+      <w:r>
+        <w:rPr>
+          <w:rFonts w:hint="eastAsia"/>
+        </w:rPr>
+        <w:t>1.2.2</w:t>
+      </w:r>
+      <w:r>
+        <w:t xml:space="preserve"> </w:t>
+      </w:r>
+      <w:r>
+        <w:t>项目</w:t>
+      </w:r>
+      <w:r>
+        <w:rPr>
+          <w:rFonts w:hint="eastAsia"/>
+        </w:rPr>
+        <w:t>有关人员</w:t>
+      </w:r>
+      <w:bookmarkEnd w:id="4"/>
+    </w:p>
+    <w:p>
+      <w:pPr>
+        <w:ind w:firstLine="480"/>
+      </w:pPr>
+      <w:r>
+        <w:rPr>
+          <w:rFonts w:hint="eastAsia"/>
+        </w:rPr>
+        <w:t>项目开发组成员：</w:t>
+      </w:r>
+    </w:p>
+    <w:p>
+      <w:pPr>
+        <w:ind w:firstLine="480"/>
+      </w:pPr>
+      <w:r>
+        <w:rPr>
+          <w:rFonts w:hint="eastAsia"/>
+        </w:rPr>
+        <w:t>组长：</w:t>
+      </w:r>
+      <w:proofErr w:type="gramStart"/>
+      <w:r>
+        <w:rPr>
+          <w:rFonts w:hint="eastAsia"/>
+        </w:rPr>
+        <w:t>陈柏钧</w:t>
+      </w:r>
+      <w:proofErr w:type="gramEnd"/>
+      <w:r>
+        <w:tab/>
+      </w:r>
+      <w:r>
+        <w:tab/>
+      </w:r>
+      <w:r>
+        <w:rPr>
+          <w:rFonts w:hint="eastAsia"/>
+        </w:rPr>
+        <w:t>组员：</w:t>
+      </w:r>
+      <w:proofErr w:type="gramStart"/>
+      <w:r>
+        <w:rPr>
+          <w:rFonts w:hint="eastAsia"/>
+        </w:rPr>
+        <w:t>陈惟逸</w:t>
+      </w:r>
+      <w:proofErr w:type="gramEnd"/>
+      <w:r>
+        <w:rPr>
+          <w:rFonts w:hint="eastAsia"/>
+        </w:rPr>
+        <w:t>、郑宗</w:t>
+      </w:r>
+      <w:proofErr w:type="gramStart"/>
+      <w:r>
+        <w:rPr>
+          <w:rFonts w:hint="eastAsia"/>
+        </w:rPr>
+        <w:t>汕</w:t>
+      </w:r>
+      <w:proofErr w:type="gramEnd"/>
+      <w:r>
+        <w:rPr>
+          <w:rFonts w:hint="eastAsia"/>
+        </w:rPr>
+        <w:t>、冯珞轩、陈昊阳、张钦博、文柯力</w:t>
+      </w:r>
+    </w:p>
+    <w:p>
+      <w:pPr>
+        <w:ind w:firstLine="480"/>
+      </w:pPr>
+      <w:bookmarkStart w:id="5" w:name="_GoBack"/>
+      <w:bookmarkEnd w:id="5"/>
+    </w:p>
+    <w:p>
+      <w:pPr>
+        <w:ind w:firstLine="480"/>
+      </w:pPr>
+      <w:r>
+        <w:rPr>
+          <w:rFonts w:hint="eastAsia"/>
+        </w:rPr>
+        <w:t>分工：</w:t>
+      </w:r>
+    </w:p>
+    <w:p>
+      <w:pPr>
+        <w:ind w:firstLine="480"/>
+      </w:pPr>
+      <w:r>
+        <w:rPr>
+          <w:rFonts w:hint="eastAsia"/>
+        </w:rPr>
+        <w:t>U</w:t>
+      </w:r>
+      <w:r>
+        <w:t>I</w:t>
+      </w:r>
+      <w:r>
+        <w:rPr>
+          <w:rFonts w:hint="eastAsia"/>
+        </w:rPr>
+        <w:t>&amp;</w:t>
+      </w:r>
+      <w:r>
+        <w:t xml:space="preserve">UE </w:t>
+      </w:r>
+      <w:r>
+        <w:rPr>
+          <w:rFonts w:hint="eastAsia"/>
+        </w:rPr>
+        <w:t xml:space="preserve">设计 </w:t>
+      </w:r>
+      <w:proofErr w:type="gramStart"/>
+      <w:r>
+        <w:rPr>
+          <w:rFonts w:hint="eastAsia"/>
+        </w:rPr>
+        <w:t>陈柏钧</w:t>
+      </w:r>
+      <w:proofErr w:type="gramEnd"/>
+      <w:r>
+        <w:rPr>
+          <w:rFonts w:hint="eastAsia"/>
+        </w:rPr>
+        <w:t xml:space="preserve"> 陈昊阳</w:t>
+      </w:r>
+    </w:p>
+    <w:p>
+      <w:pPr>
+        <w:ind w:firstLine="480"/>
+      </w:pPr>
+      <w:proofErr w:type="spellStart"/>
+      <w:r>
+        <w:rPr>
+          <w:rFonts w:hint="eastAsia"/>
+        </w:rPr>
+        <w:t>P</w:t>
+      </w:r>
+      <w:r>
+        <w:t>M</w:t>
+      </w:r>
+      <w:r>
+        <w:rPr>
+          <w:rFonts w:hint="eastAsia"/>
+        </w:rPr>
+        <w:t>&amp;</w:t>
+      </w:r>
+      <w:r>
+        <w:t>U</w:t>
+      </w:r>
+      <w:r>
+        <w:rPr>
+          <w:rFonts w:hint="eastAsia"/>
+        </w:rPr>
+        <w:t>ser</w:t>
+      </w:r>
+      <w:proofErr w:type="spellEnd"/>
+      <w:r>
+        <w:t xml:space="preserve"> </w:t>
+      </w:r>
+      <w:r>
+        <w:rPr>
+          <w:rFonts w:hint="eastAsia"/>
+        </w:rPr>
+        <w:t>冯珞轩 文柯力</w:t>
+      </w:r>
+    </w:p>
+    <w:p>
+      <w:pPr>
+        <w:ind w:firstLine="480"/>
+      </w:pPr>
+      <w:r>
+        <w:rPr>
+          <w:rFonts w:hint="eastAsia"/>
+        </w:rPr>
+        <w:lastRenderedPageBreak/>
+        <w:t>F</w:t>
+      </w:r>
+      <w:r>
+        <w:t>E</w:t>
+      </w:r>
+      <w:r>
+        <w:rPr>
+          <w:rFonts w:hint="eastAsia"/>
+        </w:rPr>
+        <w:t xml:space="preserve">负责人 </w:t>
+      </w:r>
+      <w:proofErr w:type="gramStart"/>
+      <w:r>
+        <w:rPr>
+          <w:rFonts w:hint="eastAsia"/>
+        </w:rPr>
+        <w:t>陈惟逸</w:t>
+      </w:r>
+      <w:proofErr w:type="gramEnd"/>
+    </w:p>
+    <w:p>
+      <w:pPr>
+        <w:ind w:firstLine="480"/>
+      </w:pPr>
+      <w:r>
+        <w:rPr>
+          <w:rFonts w:hint="eastAsia"/>
+        </w:rPr>
+        <w:t xml:space="preserve">FE开发 </w:t>
+      </w:r>
+      <w:proofErr w:type="gramStart"/>
+      <w:r>
+        <w:rPr>
+          <w:rFonts w:hint="eastAsia"/>
+        </w:rPr>
+        <w:t>陈惟逸</w:t>
+      </w:r>
+      <w:proofErr w:type="gramEnd"/>
+      <w:r>
+        <w:rPr>
+          <w:rFonts w:hint="eastAsia"/>
+        </w:rPr>
+        <w:t xml:space="preserve"> </w:t>
+      </w:r>
+      <w:proofErr w:type="gramStart"/>
+      <w:r>
+        <w:rPr>
+          <w:rFonts w:hint="eastAsia"/>
+        </w:rPr>
+        <w:t>陈柏钧</w:t>
+      </w:r>
+      <w:proofErr w:type="gramEnd"/>
+      <w:r>
+        <w:rPr>
+          <w:rFonts w:hint="eastAsia"/>
+        </w:rPr>
+        <w:t xml:space="preserve"> 陈昊阳</w:t>
+      </w:r>
+    </w:p>
+    <w:p>
+      <w:pPr>
+        <w:ind w:firstLine="480"/>
+      </w:pPr>
+      <w:r>
+        <w:rPr>
+          <w:rFonts w:hint="eastAsia"/>
+        </w:rPr>
+        <w:t>Server负责人 郑宗</w:t>
+      </w:r>
+      <w:proofErr w:type="gramStart"/>
+      <w:r>
+        <w:rPr>
+          <w:rFonts w:hint="eastAsia"/>
+        </w:rPr>
+        <w:t>汕</w:t>
+      </w:r>
+      <w:proofErr w:type="gramEnd"/>
+    </w:p>
+    <w:p>
+      <w:pPr>
+        <w:ind w:firstLine="480"/>
+      </w:pPr>
+      <w:r>
+        <w:rPr>
+          <w:rFonts w:hint="eastAsia"/>
+        </w:rPr>
+        <w:t>Server开发 郑宗</w:t>
+      </w:r>
+      <w:proofErr w:type="gramStart"/>
+      <w:r>
+        <w:rPr>
+          <w:rFonts w:hint="eastAsia"/>
+        </w:rPr>
+        <w:t>汕</w:t>
+      </w:r>
+      <w:proofErr w:type="gramEnd"/>
+      <w:r>
+        <w:rPr>
+          <w:rFonts w:hint="eastAsia"/>
+        </w:rPr>
+        <w:t xml:space="preserve"> 文柯力 张钦博</w:t>
+      </w:r>
+    </w:p>
+    <w:p>
+      <w:pPr>
+        <w:ind w:firstLine="480"/>
+      </w:pPr>
+      <w:r>
+        <w:t xml:space="preserve">QA </w:t>
+      </w:r>
+      <w:r>
+        <w:rPr>
+          <w:rFonts w:hint="eastAsia"/>
+        </w:rPr>
+        <w:t>张钦博 冯珞轩</w:t>
+      </w:r>
+    </w:p>
+    <w:p>
+      <w:pPr>
+        <w:ind w:firstLine="480"/>
+        <w:rPr>
+          <w:rFonts w:hint="eastAsia"/>
+        </w:rPr>
+      </w:pPr>
+    </w:p>
+    <w:p>
+      <w:pPr>
+        <w:ind w:firstLine="480"/>
+      </w:pPr>
+      <w:r>
+        <w:rPr>
+          <w:rFonts w:hint="eastAsia"/>
+        </w:rPr>
+        <w:t>项目目标用户：</w:t>
+      </w:r>
+    </w:p>
+    <w:p>
+      <w:pPr>
+        <w:ind w:firstLine="480"/>
+      </w:pPr>
+      <w:r>
+        <w:rPr>
+          <w:rFonts w:hint="eastAsia"/>
+        </w:rPr>
+        <w:t>国内大学的学生以及老师</w:t>
+      </w:r>
+    </w:p>
+    <w:p>
+      <w:pPr>
+        <w:pStyle w:val="zzs3"/>
+      </w:pPr>
+      <w:bookmarkStart w:id="6" w:name="_Toc72694813"/>
+      <w:r>
+        <w:rPr>
+          <w:rFonts w:hint="eastAsia"/>
+        </w:rPr>
+        <w:t>1.2.3</w:t>
+      </w:r>
+      <w:r>
+        <w:t xml:space="preserve"> </w:t>
+      </w:r>
+      <w:r>
+        <w:t>项目实现环境</w:t>
+      </w:r>
+      <w:bookmarkEnd w:id="6"/>
+    </w:p>
+    <w:p>
+      <w:pPr>
+        <w:ind w:firstLine="480"/>
+      </w:pPr>
+      <w:r>
+        <w:rPr>
+          <w:rFonts w:hint="eastAsia"/>
+        </w:rPr>
+        <w:t>软件运行操作系统：Windows</w:t>
+      </w:r>
+      <w:r>
+        <w:t xml:space="preserve"> </w:t>
+      </w:r>
+      <w:r>
+        <w:rPr>
+          <w:rFonts w:hint="eastAsia"/>
+        </w:rPr>
+        <w:t>7/8/10</w:t>
+      </w:r>
+    </w:p>
+    <w:p>
+      <w:pPr>
+        <w:ind w:firstLine="480"/>
+      </w:pPr>
+      <w:r>
+        <w:rPr>
+          <w:rFonts w:hint="eastAsia"/>
+        </w:rPr>
+        <w:t>数据库管理软件：</w:t>
+      </w:r>
+      <w:proofErr w:type="spellStart"/>
+      <w:r>
+        <w:rPr>
+          <w:rFonts w:hint="eastAsia"/>
+        </w:rPr>
+        <w:t>mysql</w:t>
+      </w:r>
+      <w:proofErr w:type="spellEnd"/>
+      <w:r>
+        <w:t xml:space="preserve"> </w:t>
+      </w:r>
+      <w:r>
+        <w:rPr>
+          <w:rFonts w:hint="eastAsia"/>
+        </w:rPr>
+        <w:t>8.0</w:t>
+      </w:r>
+    </w:p>
+    <w:p>
+      <w:pPr>
+        <w:ind w:firstLine="480"/>
+      </w:pPr>
+      <w:r>
+        <w:rPr>
+          <w:rFonts w:hint="eastAsia"/>
+        </w:rPr>
+        <w:t>开发语言： java</w:t>
+      </w:r>
+    </w:p>
+    <w:p>
+      <w:pPr>
+        <w:pStyle w:val="zzs2"/>
+      </w:pPr>
+      <w:bookmarkStart w:id="7" w:name="_Toc72694814"/>
+      <w:r>
+        <w:rPr>
+          <w:rFonts w:hint="eastAsia"/>
+        </w:rPr>
+        <w:t>1.3</w:t>
+      </w:r>
+      <w:r>
+        <w:t xml:space="preserve"> </w:t>
+      </w:r>
+      <w:r>
+        <w:rPr>
+          <w:rFonts w:hint="eastAsia"/>
+        </w:rPr>
+        <w:t>系统概述</w:t>
+      </w:r>
+      <w:bookmarkEnd w:id="7"/>
+    </w:p>
+    <w:p>
+      <w:pPr>
+        <w:ind w:firstLine="480"/>
+      </w:pPr>
+      <w:r>
+        <w:tab/>
+      </w:r>
+      <w:r>
+        <w:rPr>
+          <w:rFonts w:hint="eastAsia"/>
+        </w:rPr>
+        <w:t>本系统面向的用户为需要检索相关音乐、播放音乐、创建自己喜好的音乐歌单的人。</w:t>
+      </w:r>
+    </w:p>
+    <w:p>
+      <w:pPr>
+        <w:ind w:firstLine="480"/>
+      </w:pPr>
+      <w:r>
+        <w:rPr>
+          <w:rFonts w:hint="eastAsia"/>
+        </w:rPr>
+        <w:t>本系统旨在实现以下功能：</w:t>
+      </w:r>
+    </w:p>
+    <w:p>
+      <w:pPr>
+        <w:pStyle w:val="a3"/>
+        <w:numPr>
+          <w:ilvl w:val="0"/>
+          <w:numId w:val="3"/>
+        </w:numPr>
+        <w:spacing w:line="460" w:lineRule="exact"/>
+        <w:ind w:firstLineChars="0"/>
+      </w:pPr>
+      <w:r>
+        <w:rPr>
+          <w:rFonts w:hint="eastAsia"/>
+        </w:rPr>
+        <w:t>用户能方便注册和登陆系统。</w:t>
+      </w:r>
+    </w:p>
+    <w:p>
+      <w:pPr>
+        <w:pStyle w:val="a3"/>
+        <w:numPr>
+          <w:ilvl w:val="0"/>
+          <w:numId w:val="3"/>
+        </w:numPr>
+        <w:spacing w:line="460" w:lineRule="exact"/>
+        <w:ind w:firstLineChars="0"/>
+      </w:pPr>
+      <w:r>
+        <w:rPr>
+          <w:rFonts w:hint="eastAsia"/>
+        </w:rPr>
+        <w:t>用户能够搜索到歌曲/专辑的信息</w:t>
+      </w:r>
+    </w:p>
+    <w:p>
+      <w:pPr>
+        <w:pStyle w:val="a3"/>
+        <w:numPr>
+          <w:ilvl w:val="0"/>
+          <w:numId w:val="3"/>
+        </w:numPr>
+        <w:spacing w:line="460" w:lineRule="exact"/>
+        <w:ind w:firstLineChars="0"/>
+      </w:pPr>
+      <w:r>
+        <w:rPr>
+          <w:rFonts w:hint="eastAsia"/>
+        </w:rPr>
+        <w:t>系统能够为用户推荐歌曲/专辑</w:t>
+      </w:r>
+    </w:p>
+    <w:p>
+      <w:pPr>
+        <w:pStyle w:val="a3"/>
+        <w:numPr>
+          <w:ilvl w:val="0"/>
+          <w:numId w:val="3"/>
+        </w:numPr>
+        <w:spacing w:line="460" w:lineRule="exact"/>
+        <w:ind w:firstLineChars="0"/>
+      </w:pPr>
+      <w:r>
+        <w:rPr>
+          <w:rFonts w:hint="eastAsia"/>
+        </w:rPr>
+        <w:t>用户可以在正在播放的音乐下面留言评论、点赞、收藏</w:t>
+      </w:r>
+    </w:p>
+    <w:p>
+      <w:pPr>
+        <w:pStyle w:val="a3"/>
+        <w:numPr>
+          <w:ilvl w:val="0"/>
+          <w:numId w:val="3"/>
+        </w:numPr>
+        <w:spacing w:line="460" w:lineRule="exact"/>
+        <w:ind w:firstLineChars="0"/>
+      </w:pPr>
+      <w:r>
+        <w:rPr>
+          <w:rFonts w:hint="eastAsia"/>
+        </w:rPr>
+        <w:t>用户能够创建歌单</w:t>
+      </w:r>
+    </w:p>
+    <w:p>
+      <w:pPr>
+        <w:pStyle w:val="a3"/>
+        <w:numPr>
+          <w:ilvl w:val="0"/>
+          <w:numId w:val="3"/>
+        </w:numPr>
+        <w:spacing w:line="460" w:lineRule="exact"/>
+        <w:ind w:firstLineChars="0"/>
+      </w:pPr>
+      <w:r>
+        <w:rPr>
+          <w:rFonts w:hint="eastAsia"/>
+        </w:rPr>
+        <w:t>用户可以对播放页面进行自定义皮肤</w:t>
+      </w:r>
+    </w:p>
+    <w:p>
+      <w:pPr>
+        <w:pStyle w:val="a3"/>
+        <w:numPr>
+          <w:ilvl w:val="0"/>
+          <w:numId w:val="3"/>
+        </w:numPr>
+        <w:spacing w:line="460" w:lineRule="exact"/>
+        <w:ind w:firstLineChars="0"/>
+      </w:pPr>
+      <w:r>
+        <w:rPr>
+          <w:rFonts w:hint="eastAsia"/>
+        </w:rPr>
+        <w:t>可以和他人共同听歌</w:t>
+      </w:r>
+    </w:p>
+    <w:p>
+      <w:pPr>
+        <w:pStyle w:val="zzs2"/>
+      </w:pPr>
+      <w:bookmarkStart w:id="8" w:name="_Toc72694815"/>
+      <w:r>
+        <w:rPr>
+          <w:rFonts w:hint="eastAsia"/>
+        </w:rPr>
+        <w:t>1.4</w:t>
+      </w:r>
+      <w:r>
+        <w:t xml:space="preserve"> </w:t>
+      </w:r>
+      <w:r>
+        <w:rPr>
+          <w:rFonts w:hint="eastAsia"/>
+        </w:rPr>
+        <w:t>文档概述</w:t>
+      </w:r>
+      <w:bookmarkEnd w:id="8"/>
+    </w:p>
+    <w:p>
+      <w:pPr>
+        <w:ind w:firstLine="480"/>
+        <w:jc w:val="left"/>
+      </w:pPr>
+      <w:r>
+        <w:rPr>
+          <w:rFonts w:hint="eastAsia"/>
+        </w:rPr>
+        <w:t>编写本文档是为了保证项目团队按时按质地完成项目开发目标，便于项目团队成员更好地了解项目开发情况，使本软件开发工作的各个过程合理有序。以文件化的形式，将软件开发过程中各项工作的人员、分工、系统资源条件、软件开发进度计划、经费安排等问题记录下来，作为项目团队及项目关系人之间的约定与共识，团队开发和检查项目工作的依据，确保软件开发计划的开展以及软件开发的顺利进行。</w:t>
       </w:r>
     </w:p>
     <w:p>
@@ -110,162 +1015,19 @@
           <w:sz w:val="28"/>
           <w:szCs w:val="28"/>
         </w:rPr>
-        <w:tab/>
-      </w:r>
-      <w:r>
-        <w:rPr>
-          <w:rFonts w:ascii="宋体" w:eastAsia="宋体" w:hAnsi="宋体" w:hint="eastAsia"/>
-          <w:sz w:val="28"/>
-          <w:szCs w:val="28"/>
-        </w:rPr>
-        <w:t>一个能够让</w:t>
-      </w:r>
-      <w:r>
-        <w:rPr>
-          <w:rFonts w:ascii="宋体" w:eastAsia="宋体" w:hAnsi="宋体" w:hint="eastAsia"/>
-          <w:sz w:val="28"/>
-          <w:szCs w:val="28"/>
-        </w:rPr>
-        <w:t>用户</w:t>
-      </w:r>
-      <w:r>
-        <w:rPr>
-          <w:rFonts w:ascii="宋体" w:eastAsia="宋体" w:hAnsi="宋体" w:hint="eastAsia"/>
-          <w:sz w:val="28"/>
-          <w:szCs w:val="28"/>
-        </w:rPr>
-        <w:t>在需要的时候随时查找并播放自己想要听的音乐的网站，</w:t>
-      </w:r>
-      <w:r>
-        <w:rPr>
-          <w:rFonts w:ascii="宋体" w:eastAsia="宋体" w:hAnsi="宋体" w:hint="eastAsia"/>
-          <w:sz w:val="28"/>
-          <w:szCs w:val="28"/>
-        </w:rPr>
-        <w:t>用户</w:t>
-      </w:r>
-      <w:r>
-        <w:rPr>
-          <w:rFonts w:ascii="宋体" w:eastAsia="宋体" w:hAnsi="宋体" w:hint="eastAsia"/>
-          <w:sz w:val="28"/>
-          <w:szCs w:val="28"/>
-        </w:rPr>
-        <w:t>能够随时分享自己的听歌感受，创建属于自己的歌单，网站也能够根据</w:t>
-      </w:r>
-      <w:r>
-        <w:rPr>
-          <w:rFonts w:ascii="宋体" w:eastAsia="宋体" w:hAnsi="宋体" w:hint="eastAsia"/>
-          <w:sz w:val="28"/>
-          <w:szCs w:val="28"/>
-        </w:rPr>
-        <w:t>用户</w:t>
-      </w:r>
-      <w:r>
-        <w:rPr>
-          <w:rFonts w:ascii="宋体" w:eastAsia="宋体" w:hAnsi="宋体" w:hint="eastAsia"/>
-          <w:sz w:val="28"/>
-          <w:szCs w:val="28"/>
-        </w:rPr>
-        <w:t>的听歌趋势，分析并推荐相近的音乐给</w:t>
-      </w:r>
-      <w:r>
-        <w:rPr>
-          <w:rFonts w:ascii="宋体" w:eastAsia="宋体" w:hAnsi="宋体" w:hint="eastAsia"/>
-          <w:sz w:val="28"/>
-          <w:szCs w:val="28"/>
-        </w:rPr>
-        <w:t>用户</w:t>
-      </w:r>
-      <w:r>
-        <w:rPr>
-          <w:rFonts w:ascii="宋体" w:eastAsia="宋体" w:hAnsi="宋体" w:hint="eastAsia"/>
-          <w:sz w:val="28"/>
-          <w:szCs w:val="28"/>
-        </w:rPr>
-        <w:t>。为</w:t>
-      </w:r>
-      <w:r>
-        <w:rPr>
-          <w:rFonts w:ascii="宋体" w:eastAsia="宋体" w:hAnsi="宋体" w:hint="eastAsia"/>
-          <w:sz w:val="28"/>
-          <w:szCs w:val="28"/>
-        </w:rPr>
-        <w:t>用户</w:t>
-      </w:r>
-      <w:r>
-        <w:rPr>
-          <w:rFonts w:ascii="宋体" w:eastAsia="宋体" w:hAnsi="宋体" w:hint="eastAsia"/>
-          <w:sz w:val="28"/>
-          <w:szCs w:val="28"/>
-        </w:rPr>
-        <w:t>创造一个良好的听歌平台。</w:t>
-      </w:r>
-    </w:p>
-    <w:p>
-      <w:pPr>
-        <w:rPr>
-          <w:rFonts w:ascii="黑体" w:eastAsia="黑体" w:hAnsi="黑体"/>
-          <w:sz w:val="30"/>
-          <w:szCs w:val="30"/>
-        </w:rPr>
-      </w:pPr>
-      <w:r>
-        <w:rPr>
-          <w:rFonts w:ascii="黑体" w:eastAsia="黑体" w:hAnsi="黑体" w:hint="eastAsia"/>
-          <w:sz w:val="30"/>
-          <w:szCs w:val="30"/>
-        </w:rPr>
-        <w:t>需求</w:t>
-      </w:r>
-      <w:r>
-        <w:rPr>
-          <w:rFonts w:ascii="黑体" w:eastAsia="黑体" w:hAnsi="黑体" w:hint="eastAsia"/>
-          <w:sz w:val="30"/>
-          <w:szCs w:val="30"/>
-        </w:rPr>
-        <w:t>/功能</w:t>
-      </w:r>
-      <w:r>
-        <w:rPr>
-          <w:rFonts w:ascii="黑体" w:eastAsia="黑体" w:hAnsi="黑体" w:hint="eastAsia"/>
-          <w:sz w:val="30"/>
-          <w:szCs w:val="30"/>
-        </w:rPr>
-        <w:t>：</w:t>
-      </w:r>
-    </w:p>
-    <w:p>
-      <w:pPr>
+        <w:br w:type="page"/>
+      </w:r>
+    </w:p>
+    <w:p>
+      <w:pPr>
+        <w:widowControl/>
+        <w:jc w:val="left"/>
         <w:rPr>
           <w:rFonts w:ascii="宋体" w:eastAsia="宋体" w:hAnsi="宋体"/>
           <w:sz w:val="28"/>
           <w:szCs w:val="28"/>
         </w:rPr>
       </w:pPr>
-      <w:r>
-        <w:rPr>
-          <w:rFonts w:ascii="宋体" w:eastAsia="宋体" w:hAnsi="宋体" w:hint="eastAsia"/>
-          <w:sz w:val="28"/>
-          <w:szCs w:val="28"/>
-        </w:rPr>
-        <w:t>1.</w:t>
-      </w:r>
-      <w:r>
-        <w:rPr>
-          <w:rFonts w:ascii="宋体" w:eastAsia="宋体" w:hAnsi="宋体" w:hint="eastAsia"/>
-          <w:sz w:val="28"/>
-          <w:szCs w:val="28"/>
-        </w:rPr>
-        <w:t>User</w:t>
-      </w:r>
-      <w:r>
-        <w:rPr>
-          <w:rFonts w:ascii="宋体" w:eastAsia="宋体" w:hAnsi="宋体" w:hint="eastAsia"/>
-          <w:sz w:val="28"/>
-          <w:szCs w:val="28"/>
-        </w:rPr>
-        <w:t>登录/注册</w:t>
-      </w:r>
     </w:p>
     <w:p>
       <w:pPr>
@@ -277,223 +1039,9 @@
       </w:pPr>
       <w:r>
         <w:rPr>
-          <w:rFonts w:ascii="宋体" w:eastAsia="宋体" w:hAnsi="宋体" w:hint="eastAsia"/>
-          <w:sz w:val="28"/>
-          <w:szCs w:val="28"/>
-        </w:rPr>
-        <w:t>2.歌曲/专辑播放</w:t>
-      </w:r>
-    </w:p>
-    <w:p>
-      <w:pPr>
-        <w:rPr>
-          <w:rFonts w:ascii="宋体" w:eastAsia="宋体" w:hAnsi="宋体"/>
-          <w:sz w:val="28"/>
-          <w:szCs w:val="28"/>
-        </w:rPr>
-      </w:pPr>
-      <w:r>
-        <w:rPr>
-          <w:rFonts w:ascii="宋体" w:eastAsia="宋体" w:hAnsi="宋体" w:hint="eastAsia"/>
-          <w:sz w:val="28"/>
-          <w:szCs w:val="28"/>
-        </w:rPr>
-        <w:t>3.歌曲/专辑搜索</w:t>
-      </w:r>
-    </w:p>
-    <w:p>
-      <w:pPr>
-        <w:rPr>
-          <w:rFonts w:ascii="宋体" w:eastAsia="宋体" w:hAnsi="宋体"/>
-          <w:sz w:val="28"/>
-          <w:szCs w:val="28"/>
-        </w:rPr>
-      </w:pPr>
-      <w:r>
-        <w:rPr>
-          <w:rFonts w:ascii="宋体" w:eastAsia="宋体" w:hAnsi="宋体" w:hint="eastAsia"/>
-          <w:sz w:val="28"/>
-          <w:szCs w:val="28"/>
-        </w:rPr>
-        <w:t>4.歌曲/专辑推荐</w:t>
-      </w:r>
-    </w:p>
-    <w:p>
-      <w:pPr>
-        <w:rPr>
-          <w:rFonts w:ascii="宋体" w:eastAsia="宋体" w:hAnsi="宋体"/>
-          <w:sz w:val="28"/>
-          <w:szCs w:val="28"/>
-        </w:rPr>
-      </w:pPr>
-      <w:r>
-        <w:rPr>
-          <w:rFonts w:ascii="宋体" w:eastAsia="宋体" w:hAnsi="宋体" w:hint="eastAsia"/>
-          <w:sz w:val="28"/>
-          <w:szCs w:val="28"/>
-        </w:rPr>
-        <w:t>5.歌曲评论</w:t>
-      </w:r>
-    </w:p>
-    <w:p>
-      <w:pPr>
-        <w:rPr>
-          <w:rFonts w:ascii="宋体" w:eastAsia="宋体" w:hAnsi="宋体"/>
-          <w:sz w:val="28"/>
-          <w:szCs w:val="28"/>
-        </w:rPr>
-      </w:pPr>
-      <w:r>
-        <w:rPr>
-          <w:rFonts w:ascii="宋体" w:eastAsia="宋体" w:hAnsi="宋体" w:hint="eastAsia"/>
-          <w:sz w:val="28"/>
-          <w:szCs w:val="28"/>
-        </w:rPr>
-        <w:t>6.歌曲信息</w:t>
-      </w:r>
-    </w:p>
-    <w:p>
-      <w:pPr>
-        <w:rPr>
-          <w:rFonts w:ascii="宋体" w:eastAsia="宋体" w:hAnsi="宋体"/>
-          <w:sz w:val="28"/>
-          <w:szCs w:val="28"/>
-        </w:rPr>
-      </w:pPr>
-      <w:r>
-        <w:rPr>
-          <w:rFonts w:ascii="宋体" w:eastAsia="宋体" w:hAnsi="宋体" w:hint="eastAsia"/>
-          <w:sz w:val="28"/>
-          <w:szCs w:val="28"/>
-        </w:rPr>
-        <w:t>7.</w:t>
-      </w:r>
-      <w:r>
-        <w:rPr>
-          <w:rFonts w:ascii="宋体" w:eastAsia="宋体" w:hAnsi="宋体" w:hint="eastAsia"/>
-          <w:sz w:val="28"/>
-          <w:szCs w:val="28"/>
-        </w:rPr>
-        <w:t>歌曲点赞</w:t>
-      </w:r>
-    </w:p>
-    <w:p>
-      <w:pPr>
-        <w:rPr>
-          <w:rFonts w:ascii="宋体" w:eastAsia="宋体" w:hAnsi="宋体"/>
-          <w:sz w:val="28"/>
-          <w:szCs w:val="28"/>
-        </w:rPr>
-      </w:pPr>
-      <w:r>
-        <w:rPr>
-          <w:rFonts w:ascii="宋体" w:eastAsia="宋体" w:hAnsi="宋体" w:hint="eastAsia"/>
-          <w:sz w:val="28"/>
-          <w:szCs w:val="28"/>
-        </w:rPr>
-        <w:t>8.</w:t>
-      </w:r>
-      <w:r>
-        <w:rPr>
-          <w:rFonts w:ascii="宋体" w:eastAsia="宋体" w:hAnsi="宋体" w:hint="eastAsia"/>
-          <w:sz w:val="28"/>
-          <w:szCs w:val="28"/>
-        </w:rPr>
-        <w:t>User</w:t>
-      </w:r>
-      <w:r>
-        <w:rPr>
-          <w:rFonts w:ascii="宋体" w:eastAsia="宋体" w:hAnsi="宋体" w:hint="eastAsia"/>
-          <w:sz w:val="28"/>
-          <w:szCs w:val="28"/>
-        </w:rPr>
-        <w:t>歌单</w:t>
-      </w:r>
-    </w:p>
-    <w:p>
-      <w:pPr>
-        <w:rPr>
-          <w:rFonts w:ascii="宋体" w:eastAsia="宋体" w:hAnsi="宋体"/>
-          <w:sz w:val="28"/>
-          <w:szCs w:val="28"/>
-        </w:rPr>
-      </w:pPr>
-      <w:r>
-        <w:rPr>
-          <w:rFonts w:ascii="宋体" w:eastAsia="宋体" w:hAnsi="宋体" w:hint="eastAsia"/>
-          <w:sz w:val="28"/>
-          <w:szCs w:val="28"/>
-        </w:rPr>
-        <w:t>9.网站皮肤自定义</w:t>
-      </w:r>
-    </w:p>
-    <w:p>
-      <w:pPr>
-        <w:rPr>
-          <w:rFonts w:ascii="宋体" w:eastAsia="宋体" w:hAnsi="宋体"/>
-          <w:sz w:val="28"/>
-          <w:szCs w:val="28"/>
-        </w:rPr>
-      </w:pPr>
-      <w:r>
-        <w:rPr>
-          <w:rFonts w:ascii="宋体" w:eastAsia="宋体" w:hAnsi="宋体" w:hint="eastAsia"/>
-          <w:sz w:val="28"/>
-          <w:szCs w:val="28"/>
-        </w:rPr>
-        <w:t>10.本地音乐播放/移动端</w:t>
-      </w:r>
-    </w:p>
-    <w:p>
-      <w:pPr>
-        <w:rPr>
-          <w:rFonts w:ascii="宋体" w:eastAsia="宋体" w:hAnsi="宋体"/>
-          <w:sz w:val="28"/>
-          <w:szCs w:val="28"/>
-        </w:rPr>
-      </w:pPr>
-      <w:r>
-        <w:rPr>
-          <w:rFonts w:ascii="宋体" w:eastAsia="宋体" w:hAnsi="宋体" w:hint="eastAsia"/>
-          <w:sz w:val="28"/>
-          <w:szCs w:val="28"/>
-        </w:rPr>
-        <w:t>11.与他人一同听歌</w:t>
-      </w:r>
-    </w:p>
-    <w:p>
-      <w:pPr>
-        <w:widowControl/>
-        <w:jc w:val="left"/>
-        <w:rPr>
-          <w:rFonts w:ascii="宋体" w:eastAsia="宋体" w:hAnsi="宋体"/>
-          <w:sz w:val="28"/>
-          <w:szCs w:val="28"/>
-        </w:rPr>
-      </w:pPr>
-      <w:r>
-        <w:rPr>
-          <w:rFonts w:ascii="宋体" w:eastAsia="宋体" w:hAnsi="宋体"/>
-          <w:sz w:val="28"/>
-          <w:szCs w:val="28"/>
-        </w:rPr>
-        <w:br w:type="page"/>
-      </w:r>
-    </w:p>
-    <w:p>
-      <w:pPr>
-        <w:rPr>
-          <w:rFonts w:ascii="宋体" w:eastAsia="宋体" w:hAnsi="宋体" w:hint="eastAsia"/>
-          <w:sz w:val="28"/>
-          <w:szCs w:val="28"/>
-        </w:rPr>
-      </w:pPr>
-      <w:r>
-        <w:rPr>
           <w:noProof/>
         </w:rPr>
-        <w:lastRenderedPageBreak/>
-        <w:object w:dxaOrig="225" w:dyaOrig="225">
+        <w:object w:dxaOrig="1440" w:dyaOrig="1440">
           <v:shapetype id="_x0000_t75" coordsize="21600,21600" o:spt="75" o:preferrelative="t" path="m@4@5l@4@11@9@11@9@5xe" filled="f" stroked="f">
             <v:stroke joinstyle="miter"/>
             <v:formulas>
@@ -517,7 +1065,7 @@
             <v:imagedata r:id="rId5" o:title=""/>
             <w10:wrap type="square"/>
           </v:shape>
-          <o:OLEObject Type="Embed" ProgID="Visio.Drawing.15" ShapeID="_x0000_s1029" DrawAspect="Content" ObjectID="_1693216810" r:id="rId6"/>
+          <o:OLEObject Type="Embed" ProgID="Visio.Drawing.15" ShapeID="_x0000_s1029" DrawAspect="Content" ObjectID="_1693418653" r:id="rId6"/>
         </w:object>
       </w:r>
       <w:r>
@@ -574,7 +1122,7 @@
         <w:widowControl/>
         <w:jc w:val="left"/>
         <w:rPr>
-          <w:rFonts w:ascii="宋体" w:eastAsia="宋体" w:hAnsi="宋体" w:hint="eastAsia"/>
+          <w:rFonts w:ascii="宋体" w:eastAsia="宋体" w:hAnsi="宋体"/>
           <w:sz w:val="28"/>
           <w:szCs w:val="28"/>
         </w:rPr>
@@ -790,7 +1338,7 @@
               <w:widowControl/>
               <w:jc w:val="left"/>
               <w:rPr>
-                <w:rFonts w:ascii="宋体" w:eastAsia="宋体" w:hAnsi="宋体" w:hint="eastAsia"/>
+                <w:rFonts w:ascii="宋体" w:eastAsia="宋体" w:hAnsi="宋体"/>
                 <w:sz w:val="28"/>
                 <w:szCs w:val="28"/>
               </w:rPr>
@@ -1089,15 +1637,7 @@
                 <w:sz w:val="28"/>
                 <w:szCs w:val="28"/>
               </w:rPr>
-              <w:t>选择</w:t>
-            </w:r>
-            <w:r>
-              <w:rPr>
-                <w:rFonts w:ascii="宋体" w:eastAsia="宋体" w:hAnsi="宋体" w:hint="eastAsia"/>
-                <w:sz w:val="28"/>
-                <w:szCs w:val="28"/>
-              </w:rPr>
-              <w:t>播放本地音乐</w:t>
+              <w:t>选择播放本地音乐</w:t>
             </w:r>
           </w:p>
           <w:p>
@@ -1132,23 +1672,7 @@
                 <w:sz w:val="28"/>
                 <w:szCs w:val="28"/>
               </w:rPr>
-              <w:t>系统执行“</w:t>
-            </w:r>
-            <w:r>
-              <w:rPr>
-                <w:rFonts w:ascii="宋体" w:eastAsia="宋体" w:hAnsi="宋体" w:hint="eastAsia"/>
-                <w:sz w:val="28"/>
-                <w:szCs w:val="28"/>
-              </w:rPr>
-              <w:t>播放</w:t>
-            </w:r>
-            <w:r>
-              <w:rPr>
-                <w:rFonts w:ascii="宋体" w:eastAsia="宋体" w:hAnsi="宋体" w:hint="eastAsia"/>
-                <w:sz w:val="28"/>
-                <w:szCs w:val="28"/>
-              </w:rPr>
-              <w:t>本地音乐</w:t>
+              <w:t>系统执行“播放本地音乐</w:t>
             </w:r>
             <w:r>
               <w:rPr>
@@ -1217,15 +1741,7 @@
                 <w:sz w:val="28"/>
                 <w:szCs w:val="28"/>
               </w:rPr>
-              <w:t>选择</w:t>
-            </w:r>
-            <w:r>
-              <w:rPr>
-                <w:rFonts w:ascii="宋体" w:eastAsia="宋体" w:hAnsi="宋体" w:hint="eastAsia"/>
-                <w:sz w:val="28"/>
-                <w:szCs w:val="28"/>
-              </w:rPr>
-              <w:t>播放歌单中的音乐</w:t>
+              <w:t>选择播放歌单中的音乐</w:t>
             </w:r>
           </w:p>
           <w:p>
@@ -1260,23 +1776,7 @@
                 <w:sz w:val="28"/>
                 <w:szCs w:val="28"/>
               </w:rPr>
-              <w:t>系统执行“</w:t>
-            </w:r>
-            <w:r>
-              <w:rPr>
-                <w:rFonts w:ascii="宋体" w:eastAsia="宋体" w:hAnsi="宋体" w:hint="eastAsia"/>
-                <w:sz w:val="28"/>
-                <w:szCs w:val="28"/>
-              </w:rPr>
-              <w:t>播放歌单中的</w:t>
-            </w:r>
-            <w:r>
-              <w:rPr>
-                <w:rFonts w:ascii="宋体" w:eastAsia="宋体" w:hAnsi="宋体" w:hint="eastAsia"/>
-                <w:sz w:val="28"/>
-                <w:szCs w:val="28"/>
-              </w:rPr>
-              <w:t>音乐</w:t>
+              <w:t>系统执行“播放歌单中的音乐</w:t>
             </w:r>
             <w:r>
               <w:rPr>
@@ -1345,15 +1845,7 @@
                 <w:sz w:val="28"/>
                 <w:szCs w:val="28"/>
               </w:rPr>
-              <w:t>选择</w:t>
-            </w:r>
-            <w:r>
-              <w:rPr>
-                <w:rFonts w:ascii="宋体" w:eastAsia="宋体" w:hAnsi="宋体" w:hint="eastAsia"/>
-                <w:sz w:val="28"/>
-                <w:szCs w:val="28"/>
-              </w:rPr>
-              <w:t>界面皮肤自定义</w:t>
+              <w:t>选择界面皮肤自定义</w:t>
             </w:r>
           </w:p>
           <w:p>
@@ -1388,15 +1880,7 @@
                 <w:sz w:val="28"/>
                 <w:szCs w:val="28"/>
               </w:rPr>
-              <w:t>系统执行“</w:t>
-            </w:r>
-            <w:r>
-              <w:rPr>
-                <w:rFonts w:ascii="宋体" w:eastAsia="宋体" w:hAnsi="宋体" w:hint="eastAsia"/>
-                <w:sz w:val="28"/>
-                <w:szCs w:val="28"/>
-              </w:rPr>
-              <w:t>界面皮肤自定义</w:t>
+              <w:t>系统执行“界面皮肤自定义</w:t>
             </w:r>
             <w:r>
               <w:rPr>
@@ -1584,23 +2068,7 @@
                 <w:sz w:val="28"/>
                 <w:szCs w:val="28"/>
               </w:rPr>
-              <w:t>在扩展点</w:t>
-            </w:r>
-            <w:r>
-              <w:rPr>
-                <w:rFonts w:ascii="宋体" w:eastAsia="宋体" w:hAnsi="宋体" w:hint="eastAsia"/>
-                <w:sz w:val="28"/>
-                <w:szCs w:val="28"/>
-              </w:rPr>
-              <w:t>“将在线歌曲添加到歌单”</w:t>
-            </w:r>
-            <w:r>
-              <w:rPr>
-                <w:rFonts w:ascii="宋体" w:eastAsia="宋体" w:hAnsi="宋体" w:hint="eastAsia"/>
-                <w:sz w:val="28"/>
-                <w:szCs w:val="28"/>
-              </w:rPr>
-              <w:t>处</w:t>
+              <w:t>在扩展点“将在线歌曲添加到歌单”处</w:t>
             </w:r>
             <w:r>
               <w:rPr>
@@ -1662,23 +2130,7 @@
                 <w:sz w:val="28"/>
                 <w:szCs w:val="28"/>
               </w:rPr>
-              <w:t>选择</w:t>
-            </w:r>
-            <w:r>
-              <w:rPr>
-                <w:rFonts w:ascii="宋体" w:eastAsia="宋体" w:hAnsi="宋体" w:hint="eastAsia"/>
-                <w:sz w:val="28"/>
-                <w:szCs w:val="28"/>
-              </w:rPr>
-              <w:t>播放</w:t>
-            </w:r>
-            <w:r>
-              <w:rPr>
-                <w:rFonts w:ascii="宋体" w:eastAsia="宋体" w:hAnsi="宋体" w:hint="eastAsia"/>
-                <w:sz w:val="28"/>
-                <w:szCs w:val="28"/>
-              </w:rPr>
-              <w:t>歌曲</w:t>
+              <w:t>选择播放歌曲</w:t>
             </w:r>
           </w:p>
           <w:p>
@@ -1698,23 +2150,7 @@
                 <w:sz w:val="28"/>
                 <w:szCs w:val="28"/>
               </w:rPr>
-              <w:t>系统在扩展点“</w:t>
-            </w:r>
-            <w:r>
-              <w:rPr>
-                <w:rFonts w:ascii="宋体" w:eastAsia="宋体" w:hAnsi="宋体" w:hint="eastAsia"/>
-                <w:sz w:val="28"/>
-                <w:szCs w:val="28"/>
-              </w:rPr>
-              <w:t>播放搜索到的歌曲</w:t>
-            </w:r>
-            <w:r>
-              <w:rPr>
-                <w:rFonts w:ascii="宋体" w:eastAsia="宋体" w:hAnsi="宋体" w:hint="eastAsia"/>
-                <w:sz w:val="28"/>
-                <w:szCs w:val="28"/>
-              </w:rPr>
-              <w:t>”处执行“播放搜索到的歌曲”用</w:t>
+              <w:t>系统在扩展点“播放搜索到的歌曲”处执行“播放搜索到的歌曲”用</w:t>
             </w:r>
             <w:proofErr w:type="gramStart"/>
             <w:r>
@@ -1752,15 +2188,7 @@
                 <w:sz w:val="28"/>
                 <w:szCs w:val="28"/>
               </w:rPr>
-              <w:t>播放歌曲</w:t>
-            </w:r>
-            <w:r>
-              <w:rPr>
-                <w:rFonts w:ascii="宋体" w:eastAsia="宋体" w:hAnsi="宋体" w:hint="eastAsia"/>
-                <w:sz w:val="28"/>
-                <w:szCs w:val="28"/>
-              </w:rPr>
-              <w:t>，若U</w:t>
+              <w:t>播放歌曲，若U</w:t>
             </w:r>
             <w:r>
               <w:rPr>
@@ -1776,23 +2204,7 @@
                 <w:sz w:val="28"/>
                 <w:szCs w:val="28"/>
               </w:rPr>
-              <w:t>选择</w:t>
-            </w:r>
-            <w:r>
-              <w:rPr>
-                <w:rFonts w:ascii="宋体" w:eastAsia="宋体" w:hAnsi="宋体" w:hint="eastAsia"/>
-                <w:sz w:val="28"/>
-                <w:szCs w:val="28"/>
-              </w:rPr>
-              <w:t>点赞</w:t>
-            </w:r>
-            <w:r>
-              <w:rPr>
-                <w:rFonts w:ascii="宋体" w:eastAsia="宋体" w:hAnsi="宋体" w:hint="eastAsia"/>
-                <w:sz w:val="28"/>
-                <w:szCs w:val="28"/>
-              </w:rPr>
-              <w:t>歌曲</w:t>
+              <w:t>选择点赞歌曲</w:t>
             </w:r>
           </w:p>
           <w:p>
@@ -1866,23 +2278,7 @@
                 <w:sz w:val="28"/>
                 <w:szCs w:val="28"/>
               </w:rPr>
-              <w:t>选择</w:t>
-            </w:r>
-            <w:r>
-              <w:rPr>
-                <w:rFonts w:ascii="宋体" w:eastAsia="宋体" w:hAnsi="宋体" w:hint="eastAsia"/>
-                <w:sz w:val="28"/>
-                <w:szCs w:val="28"/>
-              </w:rPr>
-              <w:t>收藏</w:t>
-            </w:r>
-            <w:r>
-              <w:rPr>
-                <w:rFonts w:ascii="宋体" w:eastAsia="宋体" w:hAnsi="宋体" w:hint="eastAsia"/>
-                <w:sz w:val="28"/>
-                <w:szCs w:val="28"/>
-              </w:rPr>
-              <w:t>歌曲</w:t>
+              <w:t>选择收藏歌曲</w:t>
             </w:r>
           </w:p>
           <w:p>
@@ -1902,39 +2298,7 @@
                 <w:sz w:val="28"/>
                 <w:szCs w:val="28"/>
               </w:rPr>
-              <w:t>系统在扩展点“</w:t>
-            </w:r>
-            <w:r>
-              <w:rPr>
-                <w:rFonts w:ascii="宋体" w:eastAsia="宋体" w:hAnsi="宋体" w:hint="eastAsia"/>
-                <w:sz w:val="28"/>
-                <w:szCs w:val="28"/>
-              </w:rPr>
-              <w:t>收藏</w:t>
-            </w:r>
-            <w:r>
-              <w:rPr>
-                <w:rFonts w:ascii="宋体" w:eastAsia="宋体" w:hAnsi="宋体" w:hint="eastAsia"/>
-                <w:sz w:val="28"/>
-                <w:szCs w:val="28"/>
-              </w:rPr>
-              <w:t>歌曲”处执行“</w:t>
-            </w:r>
-            <w:r>
-              <w:rPr>
-                <w:rFonts w:ascii="宋体" w:eastAsia="宋体" w:hAnsi="宋体" w:hint="eastAsia"/>
-                <w:sz w:val="28"/>
-                <w:szCs w:val="28"/>
-              </w:rPr>
-              <w:t>收藏</w:t>
-            </w:r>
-            <w:r>
-              <w:rPr>
-                <w:rFonts w:ascii="宋体" w:eastAsia="宋体" w:hAnsi="宋体" w:hint="eastAsia"/>
-                <w:sz w:val="28"/>
-                <w:szCs w:val="28"/>
-              </w:rPr>
-              <w:t>歌曲”用</w:t>
+              <w:t>系统在扩展点“收藏歌曲”处执行“收藏歌曲”用</w:t>
             </w:r>
             <w:proofErr w:type="gramStart"/>
             <w:r>
@@ -1988,15 +2352,7 @@
                 <w:sz w:val="28"/>
                 <w:szCs w:val="28"/>
               </w:rPr>
-              <w:t>选择</w:t>
-            </w:r>
-            <w:r>
-              <w:rPr>
-                <w:rFonts w:ascii="宋体" w:eastAsia="宋体" w:hAnsi="宋体" w:hint="eastAsia"/>
-                <w:sz w:val="28"/>
-                <w:szCs w:val="28"/>
-              </w:rPr>
-              <w:t>评论</w:t>
+              <w:t>选择评论</w:t>
             </w:r>
           </w:p>
           <w:p>
@@ -2016,23 +2372,7 @@
                 <w:sz w:val="28"/>
                 <w:szCs w:val="28"/>
               </w:rPr>
-              <w:t>系统在扩展点“</w:t>
-            </w:r>
-            <w:r>
-              <w:rPr>
-                <w:rFonts w:ascii="宋体" w:eastAsia="宋体" w:hAnsi="宋体" w:hint="eastAsia"/>
-                <w:sz w:val="28"/>
-                <w:szCs w:val="28"/>
-              </w:rPr>
-              <w:t>评论分享听歌感受</w:t>
-            </w:r>
-            <w:r>
-              <w:rPr>
-                <w:rFonts w:ascii="宋体" w:eastAsia="宋体" w:hAnsi="宋体" w:hint="eastAsia"/>
-                <w:sz w:val="28"/>
-                <w:szCs w:val="28"/>
-              </w:rPr>
-              <w:t>”处执行“评论分享听歌感受”用</w:t>
+              <w:t>系统在扩展点“评论分享听歌感受”处执行“评论分享听歌感受”用</w:t>
             </w:r>
             <w:proofErr w:type="gramStart"/>
             <w:r>
@@ -2069,15 +2409,7 @@
                 <w:sz w:val="28"/>
                 <w:szCs w:val="28"/>
               </w:rPr>
-              <w:t>若User选择</w:t>
-            </w:r>
-            <w:r>
-              <w:rPr>
-                <w:rFonts w:ascii="宋体" w:eastAsia="宋体" w:hAnsi="宋体" w:hint="eastAsia"/>
-                <w:sz w:val="28"/>
-                <w:szCs w:val="28"/>
-              </w:rPr>
-              <w:t>查看推荐歌单/歌曲</w:t>
+              <w:t>若User选择查看推荐歌单/歌曲</w:t>
             </w:r>
           </w:p>
           <w:p>
@@ -2097,23 +2429,7 @@
                 <w:sz w:val="28"/>
                 <w:szCs w:val="28"/>
               </w:rPr>
-              <w:t>系统执行“</w:t>
-            </w:r>
-            <w:r>
-              <w:rPr>
-                <w:rFonts w:ascii="宋体" w:eastAsia="宋体" w:hAnsi="宋体" w:hint="eastAsia"/>
-                <w:sz w:val="28"/>
-                <w:szCs w:val="28"/>
-              </w:rPr>
-              <w:t>查看推荐歌单/歌曲</w:t>
-            </w:r>
-            <w:r>
-              <w:rPr>
-                <w:rFonts w:ascii="宋体" w:eastAsia="宋体" w:hAnsi="宋体" w:hint="eastAsia"/>
-                <w:sz w:val="28"/>
-                <w:szCs w:val="28"/>
-              </w:rPr>
-              <w:t>”用</w:t>
+              <w:t>系统执行“查看推荐歌单/歌曲”用</w:t>
             </w:r>
             <w:proofErr w:type="gramStart"/>
             <w:r>
@@ -2131,15 +2447,7 @@
                 <w:sz w:val="28"/>
                 <w:szCs w:val="28"/>
               </w:rPr>
-              <w:t>，</w:t>
-            </w:r>
-            <w:r>
-              <w:rPr>
-                <w:rFonts w:ascii="宋体" w:eastAsia="宋体" w:hAnsi="宋体" w:hint="eastAsia"/>
-                <w:sz w:val="28"/>
-                <w:szCs w:val="28"/>
-              </w:rPr>
-              <w:t>用推荐算法提供歌曲/歌单</w:t>
+              <w:t>，用推荐算法提供歌曲/歌单</w:t>
             </w:r>
           </w:p>
           <w:p>
@@ -2159,23 +2467,7 @@
                 <w:sz w:val="28"/>
                 <w:szCs w:val="28"/>
               </w:rPr>
-              <w:t>若</w:t>
-            </w:r>
-            <w:r>
-              <w:rPr>
-                <w:rFonts w:ascii="宋体" w:eastAsia="宋体" w:hAnsi="宋体" w:hint="eastAsia"/>
-                <w:sz w:val="28"/>
-                <w:szCs w:val="28"/>
-              </w:rPr>
-              <w:t>推荐成功</w:t>
-            </w:r>
-            <w:r>
-              <w:rPr>
-                <w:rFonts w:ascii="宋体" w:eastAsia="宋体" w:hAnsi="宋体" w:hint="eastAsia"/>
-                <w:sz w:val="28"/>
-                <w:szCs w:val="28"/>
-              </w:rPr>
-              <w:t>，若U</w:t>
+              <w:t>若推荐成功，若U</w:t>
             </w:r>
             <w:r>
               <w:rPr>
@@ -2265,15 +2557,7 @@
                 <w:sz w:val="28"/>
                 <w:szCs w:val="28"/>
               </w:rPr>
-              <w:t>选择添加</w:t>
-            </w:r>
-            <w:r>
-              <w:rPr>
-                <w:rFonts w:ascii="宋体" w:eastAsia="宋体" w:hAnsi="宋体" w:hint="eastAsia"/>
-                <w:sz w:val="28"/>
-                <w:szCs w:val="28"/>
-              </w:rPr>
-              <w:t>歌单</w:t>
+              <w:t>选择添加歌单</w:t>
             </w:r>
           </w:p>
           <w:p>
@@ -2282,7 +2566,7 @@
               <w:ind w:firstLineChars="400" w:firstLine="1120"/>
               <w:jc w:val="left"/>
               <w:rPr>
-                <w:rFonts w:ascii="宋体" w:eastAsia="宋体" w:hAnsi="宋体" w:hint="eastAsia"/>
+                <w:rFonts w:ascii="宋体" w:eastAsia="宋体" w:hAnsi="宋体"/>
                 <w:sz w:val="28"/>
                 <w:szCs w:val="28"/>
               </w:rPr>
@@ -2294,39 +2578,7 @@
                 <w:szCs w:val="28"/>
               </w:rPr>
               <w:lastRenderedPageBreak/>
-              <w:t>系统在扩展点“添加歌</w:t>
-            </w:r>
-            <w:r>
-              <w:rPr>
-                <w:rFonts w:ascii="宋体" w:eastAsia="宋体" w:hAnsi="宋体" w:hint="eastAsia"/>
-                <w:sz w:val="28"/>
-                <w:szCs w:val="28"/>
-              </w:rPr>
-              <w:t>单</w:t>
-            </w:r>
-            <w:r>
-              <w:rPr>
-                <w:rFonts w:ascii="宋体" w:eastAsia="宋体" w:hAnsi="宋体" w:hint="eastAsia"/>
-                <w:sz w:val="28"/>
-                <w:szCs w:val="28"/>
-              </w:rPr>
-              <w:t>”处执行“添加</w:t>
-            </w:r>
-            <w:r>
-              <w:rPr>
-                <w:rFonts w:ascii="宋体" w:eastAsia="宋体" w:hAnsi="宋体" w:hint="eastAsia"/>
-                <w:sz w:val="28"/>
-                <w:szCs w:val="28"/>
-              </w:rPr>
-              <w:t>歌单</w:t>
-            </w:r>
-            <w:r>
-              <w:rPr>
-                <w:rFonts w:ascii="宋体" w:eastAsia="宋体" w:hAnsi="宋体" w:hint="eastAsia"/>
-                <w:sz w:val="28"/>
-                <w:szCs w:val="28"/>
-              </w:rPr>
-              <w:t>”用</w:t>
+              <w:t>系统在扩展点“添加歌单”处执行“添加歌单”用</w:t>
             </w:r>
             <w:proofErr w:type="gramStart"/>
             <w:r>
@@ -2364,23 +2616,7 @@
                 <w:sz w:val="28"/>
                 <w:szCs w:val="28"/>
               </w:rPr>
-              <w:t>若</w:t>
-            </w:r>
-            <w:r>
-              <w:rPr>
-                <w:rFonts w:ascii="宋体" w:eastAsia="宋体" w:hAnsi="宋体" w:hint="eastAsia"/>
-                <w:sz w:val="28"/>
-                <w:szCs w:val="28"/>
-              </w:rPr>
-              <w:t>推荐</w:t>
-            </w:r>
-            <w:r>
-              <w:rPr>
-                <w:rFonts w:ascii="宋体" w:eastAsia="宋体" w:hAnsi="宋体" w:hint="eastAsia"/>
-                <w:sz w:val="28"/>
-                <w:szCs w:val="28"/>
-              </w:rPr>
-              <w:t>成功，若U</w:t>
+              <w:t>若推荐成功，若U</w:t>
             </w:r>
             <w:r>
               <w:rPr>
@@ -2396,31 +2632,7 @@
                 <w:sz w:val="28"/>
                 <w:szCs w:val="28"/>
               </w:rPr>
-              <w:t>选择播放</w:t>
-            </w:r>
-            <w:r>
-              <w:rPr>
-                <w:rFonts w:ascii="宋体" w:eastAsia="宋体" w:hAnsi="宋体" w:hint="eastAsia"/>
-                <w:sz w:val="28"/>
-                <w:szCs w:val="28"/>
-              </w:rPr>
-              <w:t>推荐</w:t>
-            </w:r>
-            <w:r>
-              <w:rPr>
-                <w:rFonts w:ascii="宋体" w:eastAsia="宋体" w:hAnsi="宋体" w:hint="eastAsia"/>
-                <w:sz w:val="28"/>
-                <w:szCs w:val="28"/>
-              </w:rPr>
-              <w:t>歌曲</w:t>
-            </w:r>
-            <w:r>
-              <w:rPr>
-                <w:rFonts w:ascii="宋体" w:eastAsia="宋体" w:hAnsi="宋体" w:hint="eastAsia"/>
-                <w:sz w:val="28"/>
-                <w:szCs w:val="28"/>
-              </w:rPr>
-              <w:t>/歌单</w:t>
+              <w:t>选择播放推荐歌曲/歌单</w:t>
             </w:r>
           </w:p>
           <w:p>
@@ -2440,71 +2652,7 @@
                 <w:sz w:val="28"/>
                 <w:szCs w:val="28"/>
               </w:rPr>
-              <w:t>系统在扩展点“播放</w:t>
-            </w:r>
-            <w:r>
-              <w:rPr>
-                <w:rFonts w:ascii="宋体" w:eastAsia="宋体" w:hAnsi="宋体" w:hint="eastAsia"/>
-                <w:sz w:val="28"/>
-                <w:szCs w:val="28"/>
-              </w:rPr>
-              <w:t>推荐</w:t>
-            </w:r>
-            <w:r>
-              <w:rPr>
-                <w:rFonts w:ascii="宋体" w:eastAsia="宋体" w:hAnsi="宋体" w:hint="eastAsia"/>
-                <w:sz w:val="28"/>
-                <w:szCs w:val="28"/>
-              </w:rPr>
-              <w:t>歌曲</w:t>
-            </w:r>
-            <w:r>
-              <w:rPr>
-                <w:rFonts w:ascii="宋体" w:eastAsia="宋体" w:hAnsi="宋体" w:hint="eastAsia"/>
-                <w:sz w:val="28"/>
-                <w:szCs w:val="28"/>
-              </w:rPr>
-              <w:t>/歌单</w:t>
-            </w:r>
-            <w:r>
-              <w:rPr>
-                <w:rFonts w:ascii="宋体" w:eastAsia="宋体" w:hAnsi="宋体" w:hint="eastAsia"/>
-                <w:sz w:val="28"/>
-                <w:szCs w:val="28"/>
-              </w:rPr>
-              <w:t>”处执行“</w:t>
-            </w:r>
-            <w:r>
-              <w:rPr>
-                <w:rFonts w:ascii="宋体" w:eastAsia="宋体" w:hAnsi="宋体" w:hint="eastAsia"/>
-                <w:sz w:val="28"/>
-                <w:szCs w:val="28"/>
-              </w:rPr>
-              <w:t>播放推荐</w:t>
-            </w:r>
-            <w:r>
-              <w:rPr>
-                <w:rFonts w:ascii="宋体" w:eastAsia="宋体" w:hAnsi="宋体" w:hint="eastAsia"/>
-                <w:sz w:val="28"/>
-                <w:szCs w:val="28"/>
-              </w:rPr>
-              <w:t>歌曲</w:t>
-            </w:r>
-            <w:r>
-              <w:rPr>
-                <w:rFonts w:ascii="宋体" w:eastAsia="宋体" w:hAnsi="宋体" w:hint="eastAsia"/>
-                <w:sz w:val="28"/>
-                <w:szCs w:val="28"/>
-              </w:rPr>
-              <w:t>/歌单</w:t>
-            </w:r>
-            <w:r>
-              <w:rPr>
-                <w:rFonts w:ascii="宋体" w:eastAsia="宋体" w:hAnsi="宋体" w:hint="eastAsia"/>
-                <w:sz w:val="28"/>
-                <w:szCs w:val="28"/>
-              </w:rPr>
-              <w:t>”用</w:t>
+              <w:t>系统在扩展点“播放推荐歌曲/歌单”处执行“播放推荐歌曲/歌单”用</w:t>
             </w:r>
             <w:proofErr w:type="gramStart"/>
             <w:r>
@@ -2720,8 +2868,6 @@
                 <w:szCs w:val="28"/>
               </w:rPr>
             </w:pPr>
-            <w:bookmarkStart w:id="0" w:name="_GoBack"/>
-            <w:bookmarkEnd w:id="0"/>
             <w:r>
               <w:rPr>
                 <w:rFonts w:ascii="宋体" w:eastAsia="宋体" w:hAnsi="宋体" w:hint="eastAsia"/>
@@ -2736,7 +2882,7 @@
               <w:widowControl/>
               <w:jc w:val="left"/>
               <w:rPr>
-                <w:rFonts w:ascii="宋体" w:eastAsia="宋体" w:hAnsi="宋体" w:hint="eastAsia"/>
+                <w:rFonts w:ascii="宋体" w:eastAsia="宋体" w:hAnsi="宋体"/>
                 <w:sz w:val="28"/>
                 <w:szCs w:val="28"/>
               </w:rPr>
@@ -2780,12 +2926,12 @@
           <w:noProof/>
         </w:rPr>
         <w:lastRenderedPageBreak/>
-        <w:object w:dxaOrig="225" w:dyaOrig="225">
+        <w:object w:dxaOrig="1440" w:dyaOrig="1440">
           <v:shape id="_x0000_s1028" type="#_x0000_t75" style="position:absolute;margin-left:0;margin-top:31.75pt;width:486.25pt;height:475.25pt;z-index:251661312;mso-position-horizontal:center;mso-position-horizontal-relative:text;mso-position-vertical:absolute;mso-position-vertical-relative:text">
             <v:imagedata r:id="rId7" o:title=""/>
             <w10:wrap type="square"/>
           </v:shape>
-          <o:OLEObject Type="Embed" ProgID="Visio.Drawing.15" ShapeID="_x0000_s1028" DrawAspect="Content" ObjectID="_1693216811" r:id="rId8"/>
+          <o:OLEObject Type="Embed" ProgID="Visio.Drawing.15" ShapeID="_x0000_s1028" DrawAspect="Content" ObjectID="_1693418654" r:id="rId8"/>
         </w:object>
       </w:r>
       <w:r>
@@ -2834,7 +2980,7 @@
         <w:widowControl/>
         <w:jc w:val="left"/>
         <w:rPr>
-          <w:rFonts w:ascii="宋体" w:eastAsia="宋体" w:hAnsi="宋体" w:hint="eastAsia"/>
+          <w:rFonts w:ascii="宋体" w:eastAsia="宋体" w:hAnsi="宋体"/>
           <w:sz w:val="28"/>
           <w:szCs w:val="28"/>
         </w:rPr>
@@ -2853,16 +2999,16 @@
 <file path=word/numbering.xml><?xml version="1.0" encoding="utf-8"?>
 <w:numbering xmlns:wpc="http://schemas.microsoft.com/office/word/2010/wordprocessingCanvas" xmlns:cx="http://schemas.microsoft.com/office/drawing/2014/chartex" xmlns:mc="http://schemas.openxmlformats.org/markup-compatibility/2006" xmlns:o="urn:schemas-microsoft-com:office:office" xmlns:r="http://schemas.openxmlformats.org/officeDocument/2006/relationships" xmlns:m="http://schemas.openxmlformats.org/officeDocument/2006/math" xmlns:v="urn:schemas-microsoft-com:vml" xmlns:wp14="http://schemas.microsoft.com/office/word/2010/wordprocessingDrawing" xmlns:wp="http://schemas.openxmlformats.org/drawingml/2006/wordprocessingDrawing" xmlns:w10="urn:schemas-microsoft-com:office:word" xmlns:w="http://schemas.openxmlformats.org/wordprocessingml/2006/main" xmlns:w14="http://schemas.microsoft.com/office/word/2010/wordml" xmlns:w15="http://schemas.microsoft.com/office/word/2012/wordml" xmlns:w16se="http://schemas.microsoft.com/office/word/2015/wordml/symex" xmlns:wpg="http://schemas.microsoft.com/office/word/2010/wordprocessingGroup" xmlns:wpi="http://schemas.microsoft.com/office/word/2010/wordprocessingInk" xmlns:wne="http://schemas.microsoft.com/office/word/2006/wordml" xmlns:wps="http://schemas.microsoft.com/office/word/2010/wordprocessingShape" mc:Ignorable="w14 w15 w16se wp14">
   <w:abstractNum w:abstractNumId="0" w15:restartNumberingAfterBreak="0">
-    <w:nsid w:val="62547F22"/>
+    <w:nsid w:val="4B570390"/>
     <w:multiLevelType w:val="hybridMultilevel"/>
-    <w:tmpl w:val="49387F4C"/>
-    <w:lvl w:ilvl="0" w:tplc="E7A2E852">
+    <w:tmpl w:val="1422DF84"/>
+    <w:lvl w:ilvl="0" w:tplc="0038E112">
       <w:start w:val="1"/>
       <w:numFmt w:val="decimal"/>
-      <w:lvlText w:val="%1."/>
+      <w:lvlText w:val="%1．"/>
       <w:lvlJc w:val="left"/>
       <w:pPr>
-        <w:ind w:left="360" w:hanging="360"/>
+        <w:ind w:left="780" w:hanging="360"/>
       </w:pPr>
       <w:rPr>
         <w:rFonts w:hint="default"/>
@@ -2874,7 +3020,7 @@
       <w:lvlText w:val="%2)"/>
       <w:lvlJc w:val="left"/>
       <w:pPr>
-        <w:ind w:left="840" w:hanging="420"/>
+        <w:ind w:left="1260" w:hanging="420"/>
       </w:pPr>
     </w:lvl>
     <w:lvl w:ilvl="2" w:tplc="0409001B" w:tentative="1">
@@ -2883,7 +3029,7 @@
       <w:lvlText w:val="%3."/>
       <w:lvlJc w:val="right"/>
       <w:pPr>
-        <w:ind w:left="1260" w:hanging="420"/>
+        <w:ind w:left="1680" w:hanging="420"/>
       </w:pPr>
     </w:lvl>
     <w:lvl w:ilvl="3" w:tplc="0409000F" w:tentative="1">
@@ -2892,7 +3038,7 @@
       <w:lvlText w:val="%4."/>
       <w:lvlJc w:val="left"/>
       <w:pPr>
-        <w:ind w:left="1680" w:hanging="420"/>
+        <w:ind w:left="2100" w:hanging="420"/>
       </w:pPr>
     </w:lvl>
     <w:lvl w:ilvl="4" w:tplc="04090019" w:tentative="1">
@@ -2901,7 +3047,7 @@
       <w:lvlText w:val="%5)"/>
       <w:lvlJc w:val="left"/>
       <w:pPr>
-        <w:ind w:left="2100" w:hanging="420"/>
+        <w:ind w:left="2520" w:hanging="420"/>
       </w:pPr>
     </w:lvl>
     <w:lvl w:ilvl="5" w:tplc="0409001B" w:tentative="1">
@@ -2910,7 +3056,7 @@
       <w:lvlText w:val="%6."/>
       <w:lvlJc w:val="right"/>
       <w:pPr>
-        <w:ind w:left="2520" w:hanging="420"/>
+        <w:ind w:left="2940" w:hanging="420"/>
       </w:pPr>
     </w:lvl>
     <w:lvl w:ilvl="6" w:tplc="0409000F" w:tentative="1">
@@ -2919,7 +3065,7 @@
       <w:lvlText w:val="%7."/>
       <w:lvlJc w:val="left"/>
       <w:pPr>
-        <w:ind w:left="2940" w:hanging="420"/>
+        <w:ind w:left="3360" w:hanging="420"/>
       </w:pPr>
     </w:lvl>
     <w:lvl w:ilvl="7" w:tplc="04090019" w:tentative="1">
@@ -2928,7 +3074,7 @@
       <w:lvlText w:val="%8)"/>
       <w:lvlJc w:val="left"/>
       <w:pPr>
-        <w:ind w:left="3360" w:hanging="420"/>
+        <w:ind w:left="3780" w:hanging="420"/>
       </w:pPr>
     </w:lvl>
     <w:lvl w:ilvl="8" w:tplc="0409001B" w:tentative="1">
@@ -2937,12 +3083,228 @@
       <w:lvlText w:val="%9."/>
       <w:lvlJc w:val="right"/>
       <w:pPr>
+        <w:ind w:left="4200" w:hanging="420"/>
+      </w:pPr>
+    </w:lvl>
+  </w:abstractNum>
+  <w:abstractNum w:abstractNumId="1" w15:restartNumberingAfterBreak="0">
+    <w:nsid w:val="51091869"/>
+    <w:multiLevelType w:val="multilevel"/>
+    <w:tmpl w:val="8124A5BC"/>
+    <w:lvl w:ilvl="0">
+      <w:start w:val="1"/>
+      <w:numFmt w:val="decimal"/>
+      <w:lvlText w:val="%1."/>
+      <w:lvlJc w:val="left"/>
+      <w:pPr>
+        <w:ind w:left="780" w:hanging="360"/>
+      </w:pPr>
+      <w:rPr>
+        <w:rFonts w:hint="default"/>
+      </w:rPr>
+    </w:lvl>
+    <w:lvl w:ilvl="1">
+      <w:start w:val="1"/>
+      <w:numFmt w:val="decimal"/>
+      <w:isLgl/>
+      <w:lvlText w:val="%1.%2"/>
+      <w:lvlJc w:val="left"/>
+      <w:pPr>
+        <w:ind w:left="1140" w:hanging="720"/>
+      </w:pPr>
+      <w:rPr>
+        <w:rFonts w:hint="default"/>
+      </w:rPr>
+    </w:lvl>
+    <w:lvl w:ilvl="2">
+      <w:start w:val="1"/>
+      <w:numFmt w:val="decimal"/>
+      <w:isLgl/>
+      <w:lvlText w:val="%1.%2.%3"/>
+      <w:lvlJc w:val="left"/>
+      <w:pPr>
+        <w:ind w:left="1140" w:hanging="720"/>
+      </w:pPr>
+      <w:rPr>
+        <w:rFonts w:hint="default"/>
+      </w:rPr>
+    </w:lvl>
+    <w:lvl w:ilvl="3">
+      <w:start w:val="1"/>
+      <w:numFmt w:val="decimal"/>
+      <w:isLgl/>
+      <w:lvlText w:val="%1.%2.%3.%4"/>
+      <w:lvlJc w:val="left"/>
+      <w:pPr>
+        <w:ind w:left="1500" w:hanging="1080"/>
+      </w:pPr>
+      <w:rPr>
+        <w:rFonts w:hint="default"/>
+      </w:rPr>
+    </w:lvl>
+    <w:lvl w:ilvl="4">
+      <w:start w:val="1"/>
+      <w:numFmt w:val="decimal"/>
+      <w:isLgl/>
+      <w:lvlText w:val="%1.%2.%3.%4.%5"/>
+      <w:lvlJc w:val="left"/>
+      <w:pPr>
+        <w:ind w:left="1860" w:hanging="1440"/>
+      </w:pPr>
+      <w:rPr>
+        <w:rFonts w:hint="default"/>
+      </w:rPr>
+    </w:lvl>
+    <w:lvl w:ilvl="5">
+      <w:start w:val="1"/>
+      <w:numFmt w:val="decimal"/>
+      <w:isLgl/>
+      <w:lvlText w:val="%1.%2.%3.%4.%5.%6"/>
+      <w:lvlJc w:val="left"/>
+      <w:pPr>
+        <w:ind w:left="1860" w:hanging="1440"/>
+      </w:pPr>
+      <w:rPr>
+        <w:rFonts w:hint="default"/>
+      </w:rPr>
+    </w:lvl>
+    <w:lvl w:ilvl="6">
+      <w:start w:val="1"/>
+      <w:numFmt w:val="decimal"/>
+      <w:isLgl/>
+      <w:lvlText w:val="%1.%2.%3.%4.%5.%6.%7"/>
+      <w:lvlJc w:val="left"/>
+      <w:pPr>
+        <w:ind w:left="2220" w:hanging="1800"/>
+      </w:pPr>
+      <w:rPr>
+        <w:rFonts w:hint="default"/>
+      </w:rPr>
+    </w:lvl>
+    <w:lvl w:ilvl="7">
+      <w:start w:val="1"/>
+      <w:numFmt w:val="decimal"/>
+      <w:isLgl/>
+      <w:lvlText w:val="%1.%2.%3.%4.%5.%6.%7.%8"/>
+      <w:lvlJc w:val="left"/>
+      <w:pPr>
+        <w:ind w:left="2220" w:hanging="1800"/>
+      </w:pPr>
+      <w:rPr>
+        <w:rFonts w:hint="default"/>
+      </w:rPr>
+    </w:lvl>
+    <w:lvl w:ilvl="8">
+      <w:start w:val="1"/>
+      <w:numFmt w:val="decimal"/>
+      <w:isLgl/>
+      <w:lvlText w:val="%1.%2.%3.%4.%5.%6.%7.%8.%9"/>
+      <w:lvlJc w:val="left"/>
+      <w:pPr>
+        <w:ind w:left="2580" w:hanging="2160"/>
+      </w:pPr>
+      <w:rPr>
+        <w:rFonts w:hint="default"/>
+      </w:rPr>
+    </w:lvl>
+  </w:abstractNum>
+  <w:abstractNum w:abstractNumId="2" w15:restartNumberingAfterBreak="0">
+    <w:nsid w:val="62547F22"/>
+    <w:multiLevelType w:val="hybridMultilevel"/>
+    <w:tmpl w:val="49387F4C"/>
+    <w:lvl w:ilvl="0" w:tplc="E7A2E852">
+      <w:start w:val="1"/>
+      <w:numFmt w:val="decimal"/>
+      <w:lvlText w:val="%1."/>
+      <w:lvlJc w:val="left"/>
+      <w:pPr>
+        <w:ind w:left="360" w:hanging="360"/>
+      </w:pPr>
+      <w:rPr>
+        <w:rFonts w:hint="default"/>
+      </w:rPr>
+    </w:lvl>
+    <w:lvl w:ilvl="1" w:tplc="04090019" w:tentative="1">
+      <w:start w:val="1"/>
+      <w:numFmt w:val="lowerLetter"/>
+      <w:lvlText w:val="%2)"/>
+      <w:lvlJc w:val="left"/>
+      <w:pPr>
+        <w:ind w:left="840" w:hanging="420"/>
+      </w:pPr>
+    </w:lvl>
+    <w:lvl w:ilvl="2" w:tplc="0409001B" w:tentative="1">
+      <w:start w:val="1"/>
+      <w:numFmt w:val="lowerRoman"/>
+      <w:lvlText w:val="%3."/>
+      <w:lvlJc w:val="right"/>
+      <w:pPr>
+        <w:ind w:left="1260" w:hanging="420"/>
+      </w:pPr>
+    </w:lvl>
+    <w:lvl w:ilvl="3" w:tplc="0409000F" w:tentative="1">
+      <w:start w:val="1"/>
+      <w:numFmt w:val="decimal"/>
+      <w:lvlText w:val="%4."/>
+      <w:lvlJc w:val="left"/>
+      <w:pPr>
+        <w:ind w:left="1680" w:hanging="420"/>
+      </w:pPr>
+    </w:lvl>
+    <w:lvl w:ilvl="4" w:tplc="04090019" w:tentative="1">
+      <w:start w:val="1"/>
+      <w:numFmt w:val="lowerLetter"/>
+      <w:lvlText w:val="%5)"/>
+      <w:lvlJc w:val="left"/>
+      <w:pPr>
+        <w:ind w:left="2100" w:hanging="420"/>
+      </w:pPr>
+    </w:lvl>
+    <w:lvl w:ilvl="5" w:tplc="0409001B" w:tentative="1">
+      <w:start w:val="1"/>
+      <w:numFmt w:val="lowerRoman"/>
+      <w:lvlText w:val="%6."/>
+      <w:lvlJc w:val="right"/>
+      <w:pPr>
+        <w:ind w:left="2520" w:hanging="420"/>
+      </w:pPr>
+    </w:lvl>
+    <w:lvl w:ilvl="6" w:tplc="0409000F" w:tentative="1">
+      <w:start w:val="1"/>
+      <w:numFmt w:val="decimal"/>
+      <w:lvlText w:val="%7."/>
+      <w:lvlJc w:val="left"/>
+      <w:pPr>
+        <w:ind w:left="2940" w:hanging="420"/>
+      </w:pPr>
+    </w:lvl>
+    <w:lvl w:ilvl="7" w:tplc="04090019" w:tentative="1">
+      <w:start w:val="1"/>
+      <w:numFmt w:val="lowerLetter"/>
+      <w:lvlText w:val="%8)"/>
+      <w:lvlJc w:val="left"/>
+      <w:pPr>
+        <w:ind w:left="3360" w:hanging="420"/>
+      </w:pPr>
+    </w:lvl>
+    <w:lvl w:ilvl="8" w:tplc="0409001B" w:tentative="1">
+      <w:start w:val="1"/>
+      <w:numFmt w:val="lowerRoman"/>
+      <w:lvlText w:val="%9."/>
+      <w:lvlJc w:val="right"/>
+      <w:pPr>
         <w:ind w:left="3780" w:hanging="420"/>
       </w:pPr>
     </w:lvl>
   </w:abstractNum>
   <w:num w:numId="1">
+    <w:abstractNumId w:val="2"/>
+  </w:num>
+  <w:num w:numId="2">
     <w:abstractNumId w:val="0"/>
+  </w:num>
+  <w:num w:numId="3">
+    <w:abstractNumId w:val="1"/>
   </w:num>
 </w:numbering>
 </file>
@@ -3364,6 +3726,53 @@
       <w:szCs w:val="44"/>
     </w:rPr>
   </w:style>
+  <w:style w:type="paragraph" w:styleId="2">
+    <w:name w:val="heading 2"/>
+    <w:basedOn w:val="a"/>
+    <w:next w:val="a"/>
+    <w:link w:val="20"/>
+    <w:uiPriority w:val="9"/>
+    <w:semiHidden/>
+    <w:unhideWhenUsed/>
+    <w:qFormat/>
+    <w:rsid w:val="00451465"/>
+    <w:pPr>
+      <w:keepNext/>
+      <w:keepLines/>
+      <w:spacing w:before="260" w:after="260" w:line="416" w:lineRule="auto"/>
+      <w:outlineLvl w:val="1"/>
+    </w:pPr>
+    <w:rPr>
+      <w:rFonts w:asciiTheme="majorHAnsi" w:eastAsiaTheme="majorEastAsia" w:hAnsiTheme="majorHAnsi" w:cstheme="majorBidi"/>
+      <w:b/>
+      <w:bCs/>
+      <w:sz w:val="32"/>
+      <w:szCs w:val="32"/>
+    </w:rPr>
+  </w:style>
+  <w:style w:type="paragraph" w:styleId="3">
+    <w:name w:val="heading 3"/>
+    <w:basedOn w:val="a"/>
+    <w:next w:val="a"/>
+    <w:link w:val="30"/>
+    <w:uiPriority w:val="9"/>
+    <w:semiHidden/>
+    <w:unhideWhenUsed/>
+    <w:qFormat/>
+    <w:rsid w:val="00451465"/>
+    <w:pPr>
+      <w:keepNext/>
+      <w:keepLines/>
+      <w:spacing w:before="260" w:after="260" w:line="416" w:lineRule="auto"/>
+      <w:outlineLvl w:val="2"/>
+    </w:pPr>
+    <w:rPr>
+      <w:b/>
+      <w:bCs/>
+      <w:sz w:val="32"/>
+      <w:szCs w:val="32"/>
+    </w:rPr>
+  </w:style>
   <w:style w:type="character" w:default="1" w:styleId="a0">
     <w:name w:val="Default Paragraph Font"/>
     <w:uiPriority w:val="1"/>
@@ -3430,6 +3839,122 @@
         <w:insideV w:val="single" w:sz="4" w:space="0" w:color="auto"/>
       </w:tblBorders>
     </w:tblPr>
+  </w:style>
+  <w:style w:type="paragraph" w:customStyle="1" w:styleId="zzs1">
+    <w:name w:val="zzs1"/>
+    <w:basedOn w:val="1"/>
+    <w:link w:val="zzs10"/>
+    <w:qFormat/>
+    <w:rsid w:val="00451465"/>
+    <w:pPr>
+      <w:spacing w:before="220" w:after="210" w:line="460" w:lineRule="exact"/>
+      <w:jc w:val="left"/>
+    </w:pPr>
+    <w:rPr>
+      <w:rFonts w:ascii="Times New Roman" w:eastAsia="黑体" w:hAnsi="Times New Roman" w:cs="Times New Roman"/>
+      <w:sz w:val="36"/>
+    </w:rPr>
+  </w:style>
+  <w:style w:type="character" w:customStyle="1" w:styleId="zzs10">
+    <w:name w:val="zzs1 字符"/>
+    <w:basedOn w:val="10"/>
+    <w:link w:val="zzs1"/>
+    <w:rsid w:val="00451465"/>
+    <w:rPr>
+      <w:rFonts w:ascii="Times New Roman" w:eastAsia="黑体" w:hAnsi="Times New Roman" w:cs="Times New Roman"/>
+      <w:b/>
+      <w:bCs/>
+      <w:kern w:val="44"/>
+      <w:sz w:val="36"/>
+      <w:szCs w:val="44"/>
+    </w:rPr>
+  </w:style>
+  <w:style w:type="paragraph" w:customStyle="1" w:styleId="zzs2">
+    <w:name w:val="zzs2"/>
+    <w:basedOn w:val="2"/>
+    <w:link w:val="zzs20"/>
+    <w:autoRedefine/>
+    <w:qFormat/>
+    <w:rsid w:val="00451465"/>
+    <w:pPr>
+      <w:spacing w:line="460" w:lineRule="exact"/>
+      <w:jc w:val="left"/>
+    </w:pPr>
+    <w:rPr>
+      <w:rFonts w:eastAsia="黑体"/>
+      <w:sz w:val="28"/>
+    </w:rPr>
+  </w:style>
+  <w:style w:type="character" w:customStyle="1" w:styleId="zzs20">
+    <w:name w:val="zzs2 字符"/>
+    <w:basedOn w:val="20"/>
+    <w:link w:val="zzs2"/>
+    <w:rsid w:val="00451465"/>
+    <w:rPr>
+      <w:rFonts w:asciiTheme="majorHAnsi" w:eastAsia="黑体" w:hAnsiTheme="majorHAnsi" w:cstheme="majorBidi"/>
+      <w:b/>
+      <w:bCs/>
+      <w:sz w:val="28"/>
+      <w:szCs w:val="32"/>
+    </w:rPr>
+  </w:style>
+  <w:style w:type="paragraph" w:customStyle="1" w:styleId="zzs3">
+    <w:name w:val="zzs3"/>
+    <w:basedOn w:val="3"/>
+    <w:link w:val="zzs30"/>
+    <w:qFormat/>
+    <w:rsid w:val="00451465"/>
+    <w:pPr>
+      <w:spacing w:line="460" w:lineRule="exact"/>
+      <w:jc w:val="left"/>
+    </w:pPr>
+    <w:rPr>
+      <w:rFonts w:ascii="Times New Roman" w:eastAsia="黑体" w:hAnsi="Times New Roman" w:cs="Times New Roman"/>
+      <w:b w:val="0"/>
+      <w:sz w:val="28"/>
+    </w:rPr>
+  </w:style>
+  <w:style w:type="character" w:customStyle="1" w:styleId="zzs30">
+    <w:name w:val="zzs3 字符"/>
+    <w:basedOn w:val="30"/>
+    <w:link w:val="zzs3"/>
+    <w:rsid w:val="00451465"/>
+    <w:rPr>
+      <w:rFonts w:ascii="Times New Roman" w:eastAsia="黑体" w:hAnsi="Times New Roman" w:cs="Times New Roman"/>
+      <w:b w:val="0"/>
+      <w:bCs/>
+      <w:sz w:val="28"/>
+      <w:szCs w:val="32"/>
+    </w:rPr>
+  </w:style>
+  <w:style w:type="character" w:customStyle="1" w:styleId="20">
+    <w:name w:val="标题 2 字符"/>
+    <w:basedOn w:val="a0"/>
+    <w:link w:val="2"/>
+    <w:uiPriority w:val="9"/>
+    <w:semiHidden/>
+    <w:rsid w:val="00451465"/>
+    <w:rPr>
+      <w:rFonts w:asciiTheme="majorHAnsi" w:eastAsiaTheme="majorEastAsia" w:hAnsiTheme="majorHAnsi" w:cstheme="majorBidi"/>
+      <w:b/>
+      <w:bCs/>
+      <w:sz w:val="32"/>
+      <w:szCs w:val="32"/>
+    </w:rPr>
+  </w:style>
+  <w:style w:type="character" w:customStyle="1" w:styleId="30">
+    <w:name w:val="标题 3 字符"/>
+    <w:basedOn w:val="a0"/>
+    <w:link w:val="3"/>
+    <w:uiPriority w:val="9"/>
+    <w:semiHidden/>
+    <w:rsid w:val="00451465"/>
+    <w:rPr>
+      <w:b/>
+      <w:bCs/>
+      <w:sz w:val="32"/>
+      <w:szCs w:val="32"/>
+    </w:rPr>
   </w:style>
 </w:styles>
 </file>
